--- a/Implementation_instructions.docx
+++ b/Implementation_instructions.docx
@@ -4,11 +4,38 @@
   <w:body>
     <w:p>
       <w:r>
+        <w:t>PART A – DOCKER</w:t>
+      </w:r>
+    </w:p>
+    <w:p>
+      <w:pPr>
+        <w:pStyle w:val="ListParagraph"/>
+        <w:numPr>
+          <w:ilvl w:val="0"/>
+          <w:numId w:val="1"/>
+        </w:numPr>
+      </w:pPr>
+      <w:r>
+        <w:t>Install and start up Docker Desktop for Windows</w:t>
+      </w:r>
+    </w:p>
+    <w:p>
+      <w:pPr>
+        <w:pStyle w:val="ListParagraph"/>
+        <w:numPr>
+          <w:ilvl w:val="0"/>
+          <w:numId w:val="1"/>
+        </w:numPr>
+      </w:pPr>
+      <w:r>
+        <w:t xml:space="preserve"> Create Dockerfile in app folder – contains all the needed apps and any commands that you would normally use to start the server </w:t>
+      </w:r>
+      <w:r>
         <w:drawing>
-          <wp:inline distT="0" distB="0" distL="0" distR="0" wp14:anchorId="07387FCA" wp14:editId="1F7DEBB6">
-            <wp:extent cx="5943600" cy="3197860"/>
-            <wp:effectExtent l="0" t="0" r="0" b="2540"/>
-            <wp:docPr id="1642304789" name="Picture 1" descr="A screenshot of a computer&#10;&#10;Description automatically generated"/>
+          <wp:inline distT="0" distB="0" distL="0" distR="0" wp14:anchorId="067F4CC6" wp14:editId="10D85ED3">
+            <wp:extent cx="4823460" cy="3250167"/>
+            <wp:effectExtent l="0" t="0" r="0" b="7620"/>
+            <wp:docPr id="918682188" name="Picture 1" descr="A screen shot of a computer program&#10;&#10;Description automatically generated"/>
             <wp:cNvGraphicFramePr>
               <a:graphicFrameLocks xmlns:a="http://schemas.openxmlformats.org/drawingml/2006/main" noChangeAspect="1"/>
             </wp:cNvGraphicFramePr>
@@ -16,11 +43,638 @@
               <a:graphicData uri="http://schemas.openxmlformats.org/drawingml/2006/picture">
                 <pic:pic xmlns:pic="http://schemas.openxmlformats.org/drawingml/2006/picture">
                   <pic:nvPicPr>
-                    <pic:cNvPr id="1642304789" name="Picture 1" descr="A screenshot of a computer&#10;&#10;Description automatically generated"/>
+                    <pic:cNvPr id="918682188" name="Picture 1" descr="A screen shot of a computer program&#10;&#10;Description automatically generated"/>
                     <pic:cNvPicPr/>
                   </pic:nvPicPr>
                   <pic:blipFill>
-                    <a:blip r:embed="rId4"/>
+                    <a:blip r:embed="rId5"/>
+                    <a:stretch>
+                      <a:fillRect/>
+                    </a:stretch>
+                  </pic:blipFill>
+                  <pic:spPr>
+                    <a:xfrm>
+                      <a:off x="0" y="0"/>
+                      <a:ext cx="4828362" cy="3253470"/>
+                    </a:xfrm>
+                    <a:prstGeom prst="rect">
+                      <a:avLst/>
+                    </a:prstGeom>
+                  </pic:spPr>
+                </pic:pic>
+              </a:graphicData>
+            </a:graphic>
+          </wp:inline>
+        </w:drawing>
+      </w:r>
+    </w:p>
+    <w:p/>
+    <w:p>
+      <w:pPr>
+        <w:pStyle w:val="ListParagraph"/>
+        <w:numPr>
+          <w:ilvl w:val="0"/>
+          <w:numId w:val="1"/>
+        </w:numPr>
+      </w:pPr>
+      <w:r>
+        <w:t>Build the docker image</w:t>
+      </w:r>
+    </w:p>
+    <w:p>
+      <w:pPr>
+        <w:pStyle w:val="ListParagraph"/>
+      </w:pPr>
+    </w:p>
+    <w:p>
+      <w:pPr>
+        <w:pStyle w:val="ListParagraph"/>
+      </w:pPr>
+      <w:r>
+        <w:drawing>
+          <wp:inline distT="0" distB="0" distL="0" distR="0" wp14:anchorId="10C5FB69" wp14:editId="1263497C">
+            <wp:extent cx="5943600" cy="2570480"/>
+            <wp:effectExtent l="0" t="0" r="0" b="1270"/>
+            <wp:docPr id="1531598340" name="Picture 1" descr="A screenshot of a computer program&#10;&#10;Description automatically generated"/>
+            <wp:cNvGraphicFramePr>
+              <a:graphicFrameLocks xmlns:a="http://schemas.openxmlformats.org/drawingml/2006/main" noChangeAspect="1"/>
+            </wp:cNvGraphicFramePr>
+            <a:graphic xmlns:a="http://schemas.openxmlformats.org/drawingml/2006/main">
+              <a:graphicData uri="http://schemas.openxmlformats.org/drawingml/2006/picture">
+                <pic:pic xmlns:pic="http://schemas.openxmlformats.org/drawingml/2006/picture">
+                  <pic:nvPicPr>
+                    <pic:cNvPr id="1531598340" name="Picture 1" descr="A screenshot of a computer program&#10;&#10;Description automatically generated"/>
+                    <pic:cNvPicPr/>
+                  </pic:nvPicPr>
+                  <pic:blipFill>
+                    <a:blip r:embed="rId6"/>
+                    <a:stretch>
+                      <a:fillRect/>
+                    </a:stretch>
+                  </pic:blipFill>
+                  <pic:spPr>
+                    <a:xfrm>
+                      <a:off x="0" y="0"/>
+                      <a:ext cx="5943600" cy="2570480"/>
+                    </a:xfrm>
+                    <a:prstGeom prst="rect">
+                      <a:avLst/>
+                    </a:prstGeom>
+                  </pic:spPr>
+                </pic:pic>
+              </a:graphicData>
+            </a:graphic>
+          </wp:inline>
+        </w:drawing>
+      </w:r>
+    </w:p>
+    <w:p>
+      <w:pPr>
+        <w:pStyle w:val="ListParagraph"/>
+      </w:pPr>
+    </w:p>
+    <w:p>
+      <w:pPr>
+        <w:pStyle w:val="ListParagraph"/>
+      </w:pPr>
+    </w:p>
+    <w:p>
+      <w:pPr>
+        <w:pStyle w:val="ListParagraph"/>
+      </w:pPr>
+    </w:p>
+    <w:p>
+      <w:pPr>
+        <w:pStyle w:val="ListParagraph"/>
+      </w:pPr>
+    </w:p>
+    <w:p>
+      <w:pPr>
+        <w:pStyle w:val="ListParagraph"/>
+      </w:pPr>
+    </w:p>
+    <w:p>
+      <w:pPr>
+        <w:pStyle w:val="ListParagraph"/>
+        <w:numPr>
+          <w:ilvl w:val="0"/>
+          <w:numId w:val="1"/>
+        </w:numPr>
+      </w:pPr>
+      <w:r>
+        <w:t>Create Docker Volume</w:t>
+      </w:r>
+    </w:p>
+    <w:p>
+      <w:pPr>
+        <w:pStyle w:val="ListParagraph"/>
+      </w:pPr>
+      <w:r>
+        <w:rPr>
+          <w:noProof/>
+        </w:rPr>
+        <mc:AlternateContent>
+          <mc:Choice Requires="wps">
+            <w:drawing>
+              <wp:anchor distT="0" distB="0" distL="114300" distR="114300" simplePos="0" relativeHeight="251659264" behindDoc="0" locked="0" layoutInCell="1" allowOverlap="1" wp14:anchorId="551ADB3F" wp14:editId="7DF8EA95">
+                <wp:simplePos x="0" y="0"/>
+                <wp:positionH relativeFrom="column">
+                  <wp:posOffset>5836920</wp:posOffset>
+                </wp:positionH>
+                <wp:positionV relativeFrom="paragraph">
+                  <wp:posOffset>424180</wp:posOffset>
+                </wp:positionV>
+                <wp:extent cx="175260" cy="251460"/>
+                <wp:effectExtent l="19050" t="19050" r="34290" b="15240"/>
+                <wp:wrapNone/>
+                <wp:docPr id="1582636182" name="Arrow: Up 1"/>
+                <wp:cNvGraphicFramePr/>
+                <a:graphic xmlns:a="http://schemas.openxmlformats.org/drawingml/2006/main">
+                  <a:graphicData uri="http://schemas.microsoft.com/office/word/2010/wordprocessingShape">
+                    <wps:wsp>
+                      <wps:cNvSpPr/>
+                      <wps:spPr>
+                        <a:xfrm>
+                          <a:off x="0" y="0"/>
+                          <a:ext cx="175260" cy="251460"/>
+                        </a:xfrm>
+                        <a:prstGeom prst="upArrow">
+                          <a:avLst/>
+                        </a:prstGeom>
+                        <a:solidFill>
+                          <a:srgbClr val="FF0000"/>
+                        </a:solidFill>
+                      </wps:spPr>
+                      <wps:style>
+                        <a:lnRef idx="2">
+                          <a:schemeClr val="accent1">
+                            <a:shade val="15000"/>
+                          </a:schemeClr>
+                        </a:lnRef>
+                        <a:fillRef idx="1">
+                          <a:schemeClr val="accent1"/>
+                        </a:fillRef>
+                        <a:effectRef idx="0">
+                          <a:schemeClr val="accent1"/>
+                        </a:effectRef>
+                        <a:fontRef idx="minor">
+                          <a:schemeClr val="lt1"/>
+                        </a:fontRef>
+                      </wps:style>
+                      <wps:bodyPr rot="0" spcFirstLastPara="0" vertOverflow="overflow" horzOverflow="overflow" vert="horz" wrap="square" lIns="91440" tIns="45720" rIns="91440" bIns="45720" numCol="1" spcCol="0" rtlCol="0" fromWordArt="0" anchor="ctr" anchorCtr="0" forceAA="0" compatLnSpc="1">
+                        <a:prstTxWarp prst="textNoShape">
+                          <a:avLst/>
+                        </a:prstTxWarp>
+                        <a:noAutofit/>
+                      </wps:bodyPr>
+                    </wps:wsp>
+                  </a:graphicData>
+                </a:graphic>
+              </wp:anchor>
+            </w:drawing>
+          </mc:Choice>
+          <mc:Fallback>
+            <w:pict>
+              <v:shapetype w14:anchorId="09C137E4" id="_x0000_t68" coordsize="21600,21600" o:spt="68" adj="5400,5400" path="m0@0l@1@0@1,21600@2,21600@2@0,21600@0,10800,xe">
+                <v:stroke joinstyle="miter"/>
+                <v:formulas>
+                  <v:f eqn="val #0"/>
+                  <v:f eqn="val #1"/>
+                  <v:f eqn="sum 21600 0 #1"/>
+                  <v:f eqn="prod #0 #1 10800"/>
+                  <v:f eqn="sum #0 0 @3"/>
+                </v:formulas>
+                <v:path o:connecttype="custom" o:connectlocs="10800,0;0,@0;10800,21600;21600,@0" o:connectangles="270,180,90,0" textboxrect="@1,@4,@2,21600"/>
+                <v:handles>
+                  <v:h position="#1,#0" xrange="0,10800" yrange="0,21600"/>
+                </v:handles>
+              </v:shapetype>
+              <v:shape id="Arrow: Up 1" o:spid="_x0000_s1026" type="#_x0000_t68" style="position:absolute;margin-left:459.6pt;margin-top:33.4pt;width:13.8pt;height:19.8pt;z-index:251659264;visibility:visible;mso-wrap-style:square;mso-wrap-distance-left:9pt;mso-wrap-distance-top:0;mso-wrap-distance-right:9pt;mso-wrap-distance-bottom:0;mso-position-horizontal:absolute;mso-position-horizontal-relative:text;mso-position-vertical:absolute;mso-position-vertical-relative:text;v-text-anchor:middle" o:gfxdata="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" adj="7527" fillcolor="red" strokecolor="#09101d [484]" strokeweight="1pt"/>
+            </w:pict>
+          </mc:Fallback>
+        </mc:AlternateContent>
+      </w:r>
+      <w:r>
+        <w:drawing>
+          <wp:inline distT="0" distB="0" distL="0" distR="0" wp14:anchorId="61527FAB" wp14:editId="76CF5260">
+            <wp:extent cx="5943600" cy="3168650"/>
+            <wp:effectExtent l="0" t="0" r="0" b="0"/>
+            <wp:docPr id="1376193342" name="Picture 1" descr="A screenshot of a computer&#10;&#10;Description automatically generated"/>
+            <wp:cNvGraphicFramePr>
+              <a:graphicFrameLocks xmlns:a="http://schemas.openxmlformats.org/drawingml/2006/main" noChangeAspect="1"/>
+            </wp:cNvGraphicFramePr>
+            <a:graphic xmlns:a="http://schemas.openxmlformats.org/drawingml/2006/main">
+              <a:graphicData uri="http://schemas.openxmlformats.org/drawingml/2006/picture">
+                <pic:pic xmlns:pic="http://schemas.openxmlformats.org/drawingml/2006/picture">
+                  <pic:nvPicPr>
+                    <pic:cNvPr id="1376193342" name="Picture 1" descr="A screenshot of a computer&#10;&#10;Description automatically generated"/>
+                    <pic:cNvPicPr/>
+                  </pic:nvPicPr>
+                  <pic:blipFill>
+                    <a:blip r:embed="rId7"/>
+                    <a:stretch>
+                      <a:fillRect/>
+                    </a:stretch>
+                  </pic:blipFill>
+                  <pic:spPr>
+                    <a:xfrm>
+                      <a:off x="0" y="0"/>
+                      <a:ext cx="5943600" cy="3168650"/>
+                    </a:xfrm>
+                    <a:prstGeom prst="rect">
+                      <a:avLst/>
+                    </a:prstGeom>
+                  </pic:spPr>
+                </pic:pic>
+              </a:graphicData>
+            </a:graphic>
+          </wp:inline>
+        </w:drawing>
+      </w:r>
+    </w:p>
+    <w:p>
+      <w:pPr>
+        <w:pStyle w:val="ListParagraph"/>
+      </w:pPr>
+    </w:p>
+    <w:p>
+      <w:pPr>
+        <w:pStyle w:val="ListParagraph"/>
+        <w:numPr>
+          <w:ilvl w:val="0"/>
+          <w:numId w:val="1"/>
+        </w:numPr>
+      </w:pPr>
+      <w:r>
+        <w:t>run Docker container from image, link the volume to the database, and show it on port 8000</w:t>
+      </w:r>
+    </w:p>
+    <w:p>
+      <w:pPr>
+        <w:pStyle w:val="ListParagraph"/>
+        <w:numPr>
+          <w:ilvl w:val="0"/>
+          <w:numId w:val="1"/>
+        </w:numPr>
+      </w:pPr>
+    </w:p>
+    <w:p>
+      <w:pPr>
+        <w:pStyle w:val="ListParagraph"/>
+      </w:pPr>
+      <w:r>
+        <w:drawing>
+          <wp:inline distT="0" distB="0" distL="0" distR="0" wp14:anchorId="53418054" wp14:editId="3EB2E660">
+            <wp:extent cx="6170744" cy="207010"/>
+            <wp:effectExtent l="0" t="0" r="1905" b="2540"/>
+            <wp:docPr id="1599156432" name="Picture 1"/>
+            <wp:cNvGraphicFramePr>
+              <a:graphicFrameLocks xmlns:a="http://schemas.openxmlformats.org/drawingml/2006/main" noChangeAspect="1"/>
+            </wp:cNvGraphicFramePr>
+            <a:graphic xmlns:a="http://schemas.openxmlformats.org/drawingml/2006/main">
+              <a:graphicData uri="http://schemas.openxmlformats.org/drawingml/2006/picture">
+                <pic:pic xmlns:pic="http://schemas.openxmlformats.org/drawingml/2006/picture">
+                  <pic:nvPicPr>
+                    <pic:cNvPr id="1599156432" name=""/>
+                    <pic:cNvPicPr/>
+                  </pic:nvPicPr>
+                  <pic:blipFill>
+                    <a:blip r:embed="rId8"/>
+                    <a:stretch>
+                      <a:fillRect/>
+                    </a:stretch>
+                  </pic:blipFill>
+                  <pic:spPr>
+                    <a:xfrm>
+                      <a:off x="0" y="0"/>
+                      <a:ext cx="6310500" cy="211698"/>
+                    </a:xfrm>
+                    <a:prstGeom prst="rect">
+                      <a:avLst/>
+                    </a:prstGeom>
+                  </pic:spPr>
+                </pic:pic>
+              </a:graphicData>
+            </a:graphic>
+          </wp:inline>
+        </w:drawing>
+      </w:r>
+    </w:p>
+    <w:p>
+      <w:pPr>
+        <w:pStyle w:val="ListParagraph"/>
+      </w:pPr>
+    </w:p>
+    <w:p>
+      <w:pPr>
+        <w:pStyle w:val="ListParagraph"/>
+      </w:pPr>
+    </w:p>
+    <w:p>
+      <w:pPr>
+        <w:pStyle w:val="ListParagraph"/>
+        <w:numPr>
+          <w:ilvl w:val="0"/>
+          <w:numId w:val="1"/>
+        </w:numPr>
+      </w:pPr>
+      <w:r>
+        <w:t>Make sure Docker container is running in desktop app</w:t>
+      </w:r>
+    </w:p>
+    <w:p>
+      <w:pPr>
+        <w:pStyle w:val="ListParagraph"/>
+      </w:pPr>
+      <w:r>
+        <w:rPr>
+          <w:noProof/>
+        </w:rPr>
+        <mc:AlternateContent>
+          <mc:Choice Requires="wps">
+            <w:drawing>
+              <wp:anchor distT="0" distB="0" distL="114300" distR="114300" simplePos="0" relativeHeight="251660288" behindDoc="0" locked="0" layoutInCell="1" allowOverlap="1" wp14:anchorId="040F5F43" wp14:editId="4DE43A55">
+                <wp:simplePos x="0" y="0"/>
+                <wp:positionH relativeFrom="margin">
+                  <wp:align>center</wp:align>
+                </wp:positionH>
+                <wp:positionV relativeFrom="paragraph">
+                  <wp:posOffset>2270125</wp:posOffset>
+                </wp:positionV>
+                <wp:extent cx="198120" cy="327660"/>
+                <wp:effectExtent l="19050" t="19050" r="30480" b="15240"/>
+                <wp:wrapNone/>
+                <wp:docPr id="1844872221" name="Arrow: Up 2"/>
+                <wp:cNvGraphicFramePr/>
+                <a:graphic xmlns:a="http://schemas.openxmlformats.org/drawingml/2006/main">
+                  <a:graphicData uri="http://schemas.microsoft.com/office/word/2010/wordprocessingShape">
+                    <wps:wsp>
+                      <wps:cNvSpPr/>
+                      <wps:spPr>
+                        <a:xfrm>
+                          <a:off x="3783330" y="8065770"/>
+                          <a:ext cx="198120" cy="327660"/>
+                        </a:xfrm>
+                        <a:prstGeom prst="upArrow">
+                          <a:avLst>
+                            <a:gd name="adj1" fmla="val 42308"/>
+                            <a:gd name="adj2" fmla="val 50000"/>
+                          </a:avLst>
+                        </a:prstGeom>
+                        <a:solidFill>
+                          <a:srgbClr val="FF0000"/>
+                        </a:solidFill>
+                      </wps:spPr>
+                      <wps:style>
+                        <a:lnRef idx="2">
+                          <a:schemeClr val="accent1">
+                            <a:shade val="15000"/>
+                          </a:schemeClr>
+                        </a:lnRef>
+                        <a:fillRef idx="1">
+                          <a:schemeClr val="accent1"/>
+                        </a:fillRef>
+                        <a:effectRef idx="0">
+                          <a:schemeClr val="accent1"/>
+                        </a:effectRef>
+                        <a:fontRef idx="minor">
+                          <a:schemeClr val="lt1"/>
+                        </a:fontRef>
+                      </wps:style>
+                      <wps:bodyPr rot="0" spcFirstLastPara="0" vertOverflow="overflow" horzOverflow="overflow" vert="horz" wrap="square" lIns="91440" tIns="45720" rIns="91440" bIns="45720" numCol="1" spcCol="0" rtlCol="0" fromWordArt="0" anchor="ctr" anchorCtr="0" forceAA="0" compatLnSpc="1">
+                        <a:prstTxWarp prst="textNoShape">
+                          <a:avLst/>
+                        </a:prstTxWarp>
+                        <a:noAutofit/>
+                      </wps:bodyPr>
+                    </wps:wsp>
+                  </a:graphicData>
+                </a:graphic>
+              </wp:anchor>
+            </w:drawing>
+          </mc:Choice>
+          <mc:Fallback>
+            <w:pict>
+              <v:shape w14:anchorId="679C4BA2" id="Arrow: Up 2" o:spid="_x0000_s1026" type="#_x0000_t68" style="position:absolute;margin-left:0;margin-top:178.75pt;width:15.6pt;height:25.8pt;z-index:251660288;visibility:visible;mso-wrap-style:square;mso-wrap-distance-left:9pt;mso-wrap-distance-top:0;mso-wrap-distance-right:9pt;mso-wrap-distance-bottom:0;mso-position-horizontal:center;mso-position-horizontal-relative:margin;mso-position-vertical:absolute;mso-position-vertical-relative:text;v-text-anchor:middle" o:gfxdata="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" adj="6530,6231" fillcolor="red" strokecolor="#09101d [484]" strokeweight="1pt">
+                <w10:wrap anchorx="margin"/>
+              </v:shape>
+            </w:pict>
+          </mc:Fallback>
+        </mc:AlternateContent>
+      </w:r>
+      <w:r>
+        <w:drawing>
+          <wp:inline distT="0" distB="0" distL="0" distR="0" wp14:anchorId="1B61598C" wp14:editId="6D8E0CAF">
+            <wp:extent cx="5943600" cy="3168650"/>
+            <wp:effectExtent l="0" t="0" r="0" b="0"/>
+            <wp:docPr id="1609539732" name="Picture 1" descr="A screenshot of a computer&#10;&#10;Description automatically generated"/>
+            <wp:cNvGraphicFramePr>
+              <a:graphicFrameLocks xmlns:a="http://schemas.openxmlformats.org/drawingml/2006/main" noChangeAspect="1"/>
+            </wp:cNvGraphicFramePr>
+            <a:graphic xmlns:a="http://schemas.openxmlformats.org/drawingml/2006/main">
+              <a:graphicData uri="http://schemas.openxmlformats.org/drawingml/2006/picture">
+                <pic:pic xmlns:pic="http://schemas.openxmlformats.org/drawingml/2006/picture">
+                  <pic:nvPicPr>
+                    <pic:cNvPr id="1609539732" name="Picture 1" descr="A screenshot of a computer&#10;&#10;Description automatically generated"/>
+                    <pic:cNvPicPr/>
+                  </pic:nvPicPr>
+                  <pic:blipFill>
+                    <a:blip r:embed="rId9"/>
+                    <a:stretch>
+                      <a:fillRect/>
+                    </a:stretch>
+                  </pic:blipFill>
+                  <pic:spPr>
+                    <a:xfrm>
+                      <a:off x="0" y="0"/>
+                      <a:ext cx="5943600" cy="3168650"/>
+                    </a:xfrm>
+                    <a:prstGeom prst="rect">
+                      <a:avLst/>
+                    </a:prstGeom>
+                  </pic:spPr>
+                </pic:pic>
+              </a:graphicData>
+            </a:graphic>
+          </wp:inline>
+        </w:drawing>
+      </w:r>
+    </w:p>
+    <w:p>
+      <w:pPr>
+        <w:pStyle w:val="ListParagraph"/>
+        <w:numPr>
+          <w:ilvl w:val="0"/>
+          <w:numId w:val="1"/>
+        </w:numPr>
+      </w:pPr>
+      <w:r>
+        <w:lastRenderedPageBreak/>
+        <w:t>Open localhost:8000 and make sure app is running</w:t>
+      </w:r>
+    </w:p>
+    <w:p>
+      <w:pPr>
+        <w:pStyle w:val="ListParagraph"/>
+        <w:numPr>
+          <w:ilvl w:val="1"/>
+          <w:numId w:val="1"/>
+        </w:numPr>
+      </w:pPr>
+      <w:r>
+        <w:t>Make sure app is not running on normal python server from before</w:t>
+      </w:r>
+    </w:p>
+    <w:p/>
+    <w:p/>
+    <w:p>
+      <w:r>
+        <w:t xml:space="preserve">PART B </w:t>
+      </w:r>
+      <w:r>
+        <w:t>–</w:t>
+      </w:r>
+      <w:r>
+        <w:t xml:space="preserve"> AWS</w:t>
+      </w:r>
+      <w:r>
+        <w:t xml:space="preserve"> – This is the part I could not get to work, so take these instructions with some doubt</w:t>
+      </w:r>
+    </w:p>
+    <w:p>
+      <w:r>
+        <w:t xml:space="preserve">Tutorial that I (loosley) followed: </w:t>
+      </w:r>
+      <w:hyperlink r:id="rId10" w:history="1">
+        <w:r>
+          <w:rPr>
+            <w:rStyle w:val="Hyperlink"/>
+          </w:rPr>
+          <w:t>How to Deploy Docker Containers | AWS (amazon.com)</w:t>
+        </w:r>
+      </w:hyperlink>
+    </w:p>
+    <w:p/>
+    <w:p>
+      <w:pPr>
+        <w:pStyle w:val="ListParagraph"/>
+        <w:numPr>
+          <w:ilvl w:val="0"/>
+          <w:numId w:val="3"/>
+        </w:numPr>
+      </w:pPr>
+      <w:r>
+        <w:t>Download AWS Command Line Interface</w:t>
+      </w:r>
+    </w:p>
+    <w:p>
+      <w:pPr>
+        <w:pStyle w:val="ListParagraph"/>
+        <w:numPr>
+          <w:ilvl w:val="0"/>
+          <w:numId w:val="3"/>
+        </w:numPr>
+      </w:pPr>
+      <w:r>
+        <w:t>Set up AWS Account</w:t>
+      </w:r>
+      <w:r>
+        <w:t xml:space="preserve"> and go to console home, and go to IAM</w:t>
+      </w:r>
+    </w:p>
+    <w:p>
+      <w:pPr>
+        <w:pStyle w:val="ListParagraph"/>
+      </w:pPr>
+      <w:r>
+        <w:rPr>
+          <w:noProof/>
+        </w:rPr>
+        <mc:AlternateContent>
+          <mc:Choice Requires="wps">
+            <w:drawing>
+              <wp:anchor distT="0" distB="0" distL="114300" distR="114300" simplePos="0" relativeHeight="251661312" behindDoc="0" locked="0" layoutInCell="1" allowOverlap="1" wp14:anchorId="4E3FB4E7" wp14:editId="1F321A6C">
+                <wp:simplePos x="0" y="0"/>
+                <wp:positionH relativeFrom="column">
+                  <wp:posOffset>1097280</wp:posOffset>
+                </wp:positionH>
+                <wp:positionV relativeFrom="paragraph">
+                  <wp:posOffset>833120</wp:posOffset>
+                </wp:positionV>
+                <wp:extent cx="198120" cy="320040"/>
+                <wp:effectExtent l="0" t="22860" r="7620" b="45720"/>
+                <wp:wrapNone/>
+                <wp:docPr id="2144213461" name="Arrow: Up 3"/>
+                <wp:cNvGraphicFramePr/>
+                <a:graphic xmlns:a="http://schemas.openxmlformats.org/drawingml/2006/main">
+                  <a:graphicData uri="http://schemas.microsoft.com/office/word/2010/wordprocessingShape">
+                    <wps:wsp>
+                      <wps:cNvSpPr/>
+                      <wps:spPr>
+                        <a:xfrm rot="5400000">
+                          <a:off x="0" y="0"/>
+                          <a:ext cx="198120" cy="320040"/>
+                        </a:xfrm>
+                        <a:prstGeom prst="upArrow">
+                          <a:avLst/>
+                        </a:prstGeom>
+                        <a:solidFill>
+                          <a:srgbClr val="FF0000"/>
+                        </a:solidFill>
+                      </wps:spPr>
+                      <wps:style>
+                        <a:lnRef idx="2">
+                          <a:schemeClr val="accent1">
+                            <a:shade val="15000"/>
+                          </a:schemeClr>
+                        </a:lnRef>
+                        <a:fillRef idx="1">
+                          <a:schemeClr val="accent1"/>
+                        </a:fillRef>
+                        <a:effectRef idx="0">
+                          <a:schemeClr val="accent1"/>
+                        </a:effectRef>
+                        <a:fontRef idx="minor">
+                          <a:schemeClr val="lt1"/>
+                        </a:fontRef>
+                      </wps:style>
+                      <wps:bodyPr rot="0" spcFirstLastPara="0" vertOverflow="overflow" horzOverflow="overflow" vert="horz" wrap="square" lIns="91440" tIns="45720" rIns="91440" bIns="45720" numCol="1" spcCol="0" rtlCol="0" fromWordArt="0" anchor="ctr" anchorCtr="0" forceAA="0" compatLnSpc="1">
+                        <a:prstTxWarp prst="textNoShape">
+                          <a:avLst/>
+                        </a:prstTxWarp>
+                        <a:noAutofit/>
+                      </wps:bodyPr>
+                    </wps:wsp>
+                  </a:graphicData>
+                </a:graphic>
+              </wp:anchor>
+            </w:drawing>
+          </mc:Choice>
+          <mc:Fallback>
+            <w:pict>
+              <v:shape w14:anchorId="295F2B45" id="Arrow: Up 3" o:spid="_x0000_s1026" type="#_x0000_t68" style="position:absolute;margin-left:86.4pt;margin-top:65.6pt;width:15.6pt;height:25.2pt;rotation:90;z-index:251661312;visibility:visible;mso-wrap-style:square;mso-wrap-distance-left:9pt;mso-wrap-distance-top:0;mso-wrap-distance-right:9pt;mso-wrap-distance-bottom:0;mso-position-horizontal:absolute;mso-position-horizontal-relative:text;mso-position-vertical:absolute;mso-position-vertical-relative:text;v-text-anchor:middle" o:gfxdata="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" adj="6686" fillcolor="red" strokecolor="#09101d [484]" strokeweight="1pt"/>
+            </w:pict>
+          </mc:Fallback>
+        </mc:AlternateContent>
+      </w:r>
+      <w:r>
+        <w:drawing>
+          <wp:inline distT="0" distB="0" distL="0" distR="0" wp14:anchorId="392C49C1" wp14:editId="78CB770B">
+            <wp:extent cx="5943600" cy="3197860"/>
+            <wp:effectExtent l="0" t="0" r="0" b="2540"/>
+            <wp:docPr id="25021942" name="Picture 1" descr="A screenshot of a computer&#10;&#10;Description automatically generated"/>
+            <wp:cNvGraphicFramePr>
+              <a:graphicFrameLocks xmlns:a="http://schemas.openxmlformats.org/drawingml/2006/main" noChangeAspect="1"/>
+            </wp:cNvGraphicFramePr>
+            <a:graphic xmlns:a="http://schemas.openxmlformats.org/drawingml/2006/main">
+              <a:graphicData uri="http://schemas.openxmlformats.org/drawingml/2006/picture">
+                <pic:pic xmlns:pic="http://schemas.openxmlformats.org/drawingml/2006/picture">
+                  <pic:nvPicPr>
+                    <pic:cNvPr id="25021942" name="Picture 1" descr="A screenshot of a computer&#10;&#10;Description automatically generated"/>
+                    <pic:cNvPicPr/>
+                  </pic:nvPicPr>
+                  <pic:blipFill>
+                    <a:blip r:embed="rId11"/>
                     <a:stretch>
                       <a:fillRect/>
                     </a:stretch>
@@ -42,18 +696,245 @@
       </w:r>
     </w:p>
     <w:p>
-      <w:r>
-        <w:br w:type="page"/>
-      </w:r>
-    </w:p>
-    <w:p>
+      <w:pPr>
+        <w:pStyle w:val="ListParagraph"/>
+      </w:pPr>
+    </w:p>
+    <w:p>
+      <w:pPr>
+        <w:pStyle w:val="ListParagraph"/>
+      </w:pPr>
+    </w:p>
+    <w:p>
+      <w:pPr>
+        <w:pStyle w:val="ListParagraph"/>
+      </w:pPr>
+    </w:p>
+    <w:p>
+      <w:pPr>
+        <w:pStyle w:val="ListParagraph"/>
+      </w:pPr>
+    </w:p>
+    <w:p>
+      <w:pPr>
+        <w:pStyle w:val="ListParagraph"/>
+      </w:pPr>
+    </w:p>
+    <w:p>
+      <w:pPr>
+        <w:pStyle w:val="ListParagraph"/>
+      </w:pPr>
+    </w:p>
+    <w:p>
+      <w:pPr>
+        <w:pStyle w:val="ListParagraph"/>
+      </w:pPr>
+    </w:p>
+    <w:p>
+      <w:pPr>
+        <w:pStyle w:val="ListParagraph"/>
+      </w:pPr>
+    </w:p>
+    <w:p>
+      <w:pPr>
+        <w:pStyle w:val="ListParagraph"/>
+      </w:pPr>
+    </w:p>
+    <w:p>
+      <w:pPr>
+        <w:pStyle w:val="ListParagraph"/>
+      </w:pPr>
+    </w:p>
+    <w:p>
+      <w:pPr>
+        <w:pStyle w:val="ListParagraph"/>
+      </w:pPr>
+    </w:p>
+    <w:p>
+      <w:pPr>
+        <w:pStyle w:val="ListParagraph"/>
+      </w:pPr>
+    </w:p>
+    <w:p>
+      <w:pPr>
+        <w:pStyle w:val="ListParagraph"/>
+      </w:pPr>
+    </w:p>
+    <w:p>
+      <w:pPr>
+        <w:pStyle w:val="ListParagraph"/>
+      </w:pPr>
+    </w:p>
+    <w:p>
+      <w:pPr>
+        <w:pStyle w:val="ListParagraph"/>
+      </w:pPr>
+    </w:p>
+    <w:p>
+      <w:pPr>
+        <w:pStyle w:val="ListParagraph"/>
+        <w:numPr>
+          <w:ilvl w:val="0"/>
+          <w:numId w:val="3"/>
+        </w:numPr>
+      </w:pPr>
       <w:r>
         <w:lastRenderedPageBreak/>
+        <w:t>Go to Users, create new user</w:t>
+      </w:r>
+    </w:p>
+    <w:p>
+      <w:pPr>
+        <w:pStyle w:val="ListParagraph"/>
+      </w:pPr>
+      <w:r>
+        <w:rPr>
+          <w:noProof/>
+        </w:rPr>
+        <mc:AlternateContent>
+          <mc:Choice Requires="wps">
+            <w:drawing>
+              <wp:anchor distT="0" distB="0" distL="114300" distR="114300" simplePos="0" relativeHeight="251665408" behindDoc="0" locked="0" layoutInCell="1" allowOverlap="1" wp14:anchorId="463D5616" wp14:editId="67799DF7">
+                <wp:simplePos x="0" y="0"/>
+                <wp:positionH relativeFrom="column">
+                  <wp:posOffset>5425440</wp:posOffset>
+                </wp:positionH>
+                <wp:positionV relativeFrom="paragraph">
+                  <wp:posOffset>1141730</wp:posOffset>
+                </wp:positionV>
+                <wp:extent cx="198120" cy="320040"/>
+                <wp:effectExtent l="0" t="22860" r="7620" b="45720"/>
+                <wp:wrapNone/>
+                <wp:docPr id="1452452708" name="Arrow: Up 3"/>
+                <wp:cNvGraphicFramePr/>
+                <a:graphic xmlns:a="http://schemas.openxmlformats.org/drawingml/2006/main">
+                  <a:graphicData uri="http://schemas.microsoft.com/office/word/2010/wordprocessingShape">
+                    <wps:wsp>
+                      <wps:cNvSpPr/>
+                      <wps:spPr>
+                        <a:xfrm rot="5400000">
+                          <a:off x="0" y="0"/>
+                          <a:ext cx="198120" cy="320040"/>
+                        </a:xfrm>
+                        <a:prstGeom prst="upArrow">
+                          <a:avLst/>
+                        </a:prstGeom>
+                        <a:solidFill>
+                          <a:srgbClr val="FF0000"/>
+                        </a:solidFill>
+                      </wps:spPr>
+                      <wps:style>
+                        <a:lnRef idx="2">
+                          <a:schemeClr val="accent1">
+                            <a:shade val="15000"/>
+                          </a:schemeClr>
+                        </a:lnRef>
+                        <a:fillRef idx="1">
+                          <a:schemeClr val="accent1"/>
+                        </a:fillRef>
+                        <a:effectRef idx="0">
+                          <a:schemeClr val="accent1"/>
+                        </a:effectRef>
+                        <a:fontRef idx="minor">
+                          <a:schemeClr val="lt1"/>
+                        </a:fontRef>
+                      </wps:style>
+                      <wps:bodyPr rot="0" spcFirstLastPara="0" vertOverflow="overflow" horzOverflow="overflow" vert="horz" wrap="square" lIns="91440" tIns="45720" rIns="91440" bIns="45720" numCol="1" spcCol="0" rtlCol="0" fromWordArt="0" anchor="ctr" anchorCtr="0" forceAA="0" compatLnSpc="1">
+                        <a:prstTxWarp prst="textNoShape">
+                          <a:avLst/>
+                        </a:prstTxWarp>
+                        <a:noAutofit/>
+                      </wps:bodyPr>
+                    </wps:wsp>
+                  </a:graphicData>
+                </a:graphic>
+              </wp:anchor>
+            </w:drawing>
+          </mc:Choice>
+          <mc:Fallback>
+            <w:pict>
+              <v:shape w14:anchorId="2280BAAC" id="Arrow: Up 3" o:spid="_x0000_s1026" type="#_x0000_t68" style="position:absolute;margin-left:427.2pt;margin-top:89.9pt;width:15.6pt;height:25.2pt;rotation:90;z-index:251665408;visibility:visible;mso-wrap-style:square;mso-wrap-distance-left:9pt;mso-wrap-distance-top:0;mso-wrap-distance-right:9pt;mso-wrap-distance-bottom:0;mso-position-horizontal:absolute;mso-position-horizontal-relative:text;mso-position-vertical:absolute;mso-position-vertical-relative:text;v-text-anchor:middle" o:gfxdata="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" adj="6686" fillcolor="red" strokecolor="#09101d [484]" strokeweight="1pt"/>
+            </w:pict>
+          </mc:Fallback>
+        </mc:AlternateContent>
+      </w:r>
+      <w:r>
+        <w:rPr>
+          <w:noProof/>
+        </w:rPr>
+        <mc:AlternateContent>
+          <mc:Choice Requires="wps">
+            <w:drawing>
+              <wp:anchor distT="0" distB="0" distL="114300" distR="114300" simplePos="0" relativeHeight="251663360" behindDoc="0" locked="0" layoutInCell="1" allowOverlap="1" wp14:anchorId="20D6BDD4" wp14:editId="27E6CD68">
+                <wp:simplePos x="0" y="0"/>
+                <wp:positionH relativeFrom="column">
+                  <wp:posOffset>205740</wp:posOffset>
+                </wp:positionH>
+                <wp:positionV relativeFrom="paragraph">
+                  <wp:posOffset>1188085</wp:posOffset>
+                </wp:positionV>
+                <wp:extent cx="198120" cy="320040"/>
+                <wp:effectExtent l="0" t="22860" r="7620" b="45720"/>
+                <wp:wrapNone/>
+                <wp:docPr id="1549165145" name="Arrow: Up 3"/>
+                <wp:cNvGraphicFramePr/>
+                <a:graphic xmlns:a="http://schemas.openxmlformats.org/drawingml/2006/main">
+                  <a:graphicData uri="http://schemas.microsoft.com/office/word/2010/wordprocessingShape">
+                    <wps:wsp>
+                      <wps:cNvSpPr/>
+                      <wps:spPr>
+                        <a:xfrm rot="5400000">
+                          <a:off x="0" y="0"/>
+                          <a:ext cx="198120" cy="320040"/>
+                        </a:xfrm>
+                        <a:prstGeom prst="upArrow">
+                          <a:avLst/>
+                        </a:prstGeom>
+                        <a:solidFill>
+                          <a:srgbClr val="FF0000"/>
+                        </a:solidFill>
+                      </wps:spPr>
+                      <wps:style>
+                        <a:lnRef idx="2">
+                          <a:schemeClr val="accent1">
+                            <a:shade val="15000"/>
+                          </a:schemeClr>
+                        </a:lnRef>
+                        <a:fillRef idx="1">
+                          <a:schemeClr val="accent1"/>
+                        </a:fillRef>
+                        <a:effectRef idx="0">
+                          <a:schemeClr val="accent1"/>
+                        </a:effectRef>
+                        <a:fontRef idx="minor">
+                          <a:schemeClr val="lt1"/>
+                        </a:fontRef>
+                      </wps:style>
+                      <wps:bodyPr rot="0" spcFirstLastPara="0" vertOverflow="overflow" horzOverflow="overflow" vert="horz" wrap="square" lIns="91440" tIns="45720" rIns="91440" bIns="45720" numCol="1" spcCol="0" rtlCol="0" fromWordArt="0" anchor="ctr" anchorCtr="0" forceAA="0" compatLnSpc="1">
+                        <a:prstTxWarp prst="textNoShape">
+                          <a:avLst/>
+                        </a:prstTxWarp>
+                        <a:noAutofit/>
+                      </wps:bodyPr>
+                    </wps:wsp>
+                  </a:graphicData>
+                </a:graphic>
+              </wp:anchor>
+            </w:drawing>
+          </mc:Choice>
+          <mc:Fallback>
+            <w:pict>
+              <v:shape w14:anchorId="235FF516" id="Arrow: Up 3" o:spid="_x0000_s1026" type="#_x0000_t68" style="position:absolute;margin-left:16.2pt;margin-top:93.55pt;width:15.6pt;height:25.2pt;rotation:90;z-index:251663360;visibility:visible;mso-wrap-style:square;mso-wrap-distance-left:9pt;mso-wrap-distance-top:0;mso-wrap-distance-right:9pt;mso-wrap-distance-bottom:0;mso-position-horizontal:absolute;mso-position-horizontal-relative:text;mso-position-vertical:absolute;mso-position-vertical-relative:text;v-text-anchor:middle" o:gfxdata="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" adj="6686" fillcolor="red" strokecolor="#09101d [484]" strokeweight="1pt"/>
+            </w:pict>
+          </mc:Fallback>
+        </mc:AlternateContent>
+      </w:r>
+      <w:r>
         <w:drawing>
-          <wp:inline distT="0" distB="0" distL="0" distR="0" wp14:anchorId="6C6DCAB5" wp14:editId="2C574CA9">
-            <wp:extent cx="5943600" cy="3155950"/>
-            <wp:effectExtent l="0" t="0" r="0" b="6350"/>
-            <wp:docPr id="1899923140" name="Picture 1" descr="A screenshot of a computer&#10;&#10;Description automatically generated"/>
+          <wp:inline distT="0" distB="0" distL="0" distR="0" wp14:anchorId="5AB608E4" wp14:editId="389E8255">
+            <wp:extent cx="5943600" cy="3197860"/>
+            <wp:effectExtent l="0" t="0" r="0" b="2540"/>
+            <wp:docPr id="158546445" name="Picture 1" descr="A screenshot of a computer&#10;&#10;Description automatically generated"/>
             <wp:cNvGraphicFramePr>
               <a:graphicFrameLocks xmlns:a="http://schemas.openxmlformats.org/drawingml/2006/main" noChangeAspect="1"/>
             </wp:cNvGraphicFramePr>
@@ -61,11 +942,1627 @@
               <a:graphicData uri="http://schemas.openxmlformats.org/drawingml/2006/picture">
                 <pic:pic xmlns:pic="http://schemas.openxmlformats.org/drawingml/2006/picture">
                   <pic:nvPicPr>
-                    <pic:cNvPr id="1899923140" name="Picture 1" descr="A screenshot of a computer&#10;&#10;Description automatically generated"/>
+                    <pic:cNvPr id="158546445" name="Picture 1" descr="A screenshot of a computer&#10;&#10;Description automatically generated"/>
                     <pic:cNvPicPr/>
                   </pic:nvPicPr>
                   <pic:blipFill>
-                    <a:blip r:embed="rId5"/>
+                    <a:blip r:embed="rId12"/>
+                    <a:stretch>
+                      <a:fillRect/>
+                    </a:stretch>
+                  </pic:blipFill>
+                  <pic:spPr>
+                    <a:xfrm>
+                      <a:off x="0" y="0"/>
+                      <a:ext cx="5943600" cy="3197860"/>
+                    </a:xfrm>
+                    <a:prstGeom prst="rect">
+                      <a:avLst/>
+                    </a:prstGeom>
+                  </pic:spPr>
+                </pic:pic>
+              </a:graphicData>
+            </a:graphic>
+          </wp:inline>
+        </w:drawing>
+      </w:r>
+    </w:p>
+    <w:p>
+      <w:pPr>
+        <w:pStyle w:val="ListParagraph"/>
+      </w:pPr>
+    </w:p>
+    <w:p>
+      <w:pPr>
+        <w:pStyle w:val="ListParagraph"/>
+        <w:numPr>
+          <w:ilvl w:val="0"/>
+          <w:numId w:val="3"/>
+        </w:numPr>
+      </w:pPr>
+      <w:r>
+        <w:t>Once User is created, create access key and select CLI</w:t>
+      </w:r>
+    </w:p>
+    <w:p>
+      <w:pPr>
+        <w:pStyle w:val="ListParagraph"/>
+      </w:pPr>
+      <w:r>
+        <w:rPr>
+          <w:noProof/>
+        </w:rPr>
+        <mc:AlternateContent>
+          <mc:Choice Requires="wps">
+            <w:drawing>
+              <wp:anchor distT="0" distB="0" distL="114300" distR="114300" simplePos="0" relativeHeight="251667456" behindDoc="0" locked="0" layoutInCell="1" allowOverlap="1" wp14:anchorId="688C5E44" wp14:editId="61E4F02D">
+                <wp:simplePos x="0" y="0"/>
+                <wp:positionH relativeFrom="column">
+                  <wp:posOffset>4213860</wp:posOffset>
+                </wp:positionH>
+                <wp:positionV relativeFrom="paragraph">
+                  <wp:posOffset>1011555</wp:posOffset>
+                </wp:positionV>
+                <wp:extent cx="198120" cy="320040"/>
+                <wp:effectExtent l="0" t="22860" r="7620" b="45720"/>
+                <wp:wrapNone/>
+                <wp:docPr id="754971730" name="Arrow: Up 3"/>
+                <wp:cNvGraphicFramePr/>
+                <a:graphic xmlns:a="http://schemas.openxmlformats.org/drawingml/2006/main">
+                  <a:graphicData uri="http://schemas.microsoft.com/office/word/2010/wordprocessingShape">
+                    <wps:wsp>
+                      <wps:cNvSpPr/>
+                      <wps:spPr>
+                        <a:xfrm rot="5400000">
+                          <a:off x="0" y="0"/>
+                          <a:ext cx="198120" cy="320040"/>
+                        </a:xfrm>
+                        <a:prstGeom prst="upArrow">
+                          <a:avLst/>
+                        </a:prstGeom>
+                        <a:solidFill>
+                          <a:srgbClr val="FF0000"/>
+                        </a:solidFill>
+                      </wps:spPr>
+                      <wps:style>
+                        <a:lnRef idx="2">
+                          <a:schemeClr val="accent1">
+                            <a:shade val="15000"/>
+                          </a:schemeClr>
+                        </a:lnRef>
+                        <a:fillRef idx="1">
+                          <a:schemeClr val="accent1"/>
+                        </a:fillRef>
+                        <a:effectRef idx="0">
+                          <a:schemeClr val="accent1"/>
+                        </a:effectRef>
+                        <a:fontRef idx="minor">
+                          <a:schemeClr val="lt1"/>
+                        </a:fontRef>
+                      </wps:style>
+                      <wps:bodyPr rot="0" spcFirstLastPara="0" vertOverflow="overflow" horzOverflow="overflow" vert="horz" wrap="square" lIns="91440" tIns="45720" rIns="91440" bIns="45720" numCol="1" spcCol="0" rtlCol="0" fromWordArt="0" anchor="ctr" anchorCtr="0" forceAA="0" compatLnSpc="1">
+                        <a:prstTxWarp prst="textNoShape">
+                          <a:avLst/>
+                        </a:prstTxWarp>
+                        <a:noAutofit/>
+                      </wps:bodyPr>
+                    </wps:wsp>
+                  </a:graphicData>
+                </a:graphic>
+              </wp:anchor>
+            </w:drawing>
+          </mc:Choice>
+          <mc:Fallback>
+            <w:pict>
+              <v:shape w14:anchorId="40ED9320" id="Arrow: Up 3" o:spid="_x0000_s1026" type="#_x0000_t68" style="position:absolute;margin-left:331.8pt;margin-top:79.65pt;width:15.6pt;height:25.2pt;rotation:90;z-index:251667456;visibility:visible;mso-wrap-style:square;mso-wrap-distance-left:9pt;mso-wrap-distance-top:0;mso-wrap-distance-right:9pt;mso-wrap-distance-bottom:0;mso-position-horizontal:absolute;mso-position-horizontal-relative:text;mso-position-vertical:absolute;mso-position-vertical-relative:text;v-text-anchor:middle" o:gfxdata="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" adj="6686" fillcolor="red" strokecolor="#09101d [484]" strokeweight="1pt"/>
+            </w:pict>
+          </mc:Fallback>
+        </mc:AlternateContent>
+      </w:r>
+      <w:r>
+        <w:drawing>
+          <wp:inline distT="0" distB="0" distL="0" distR="0" wp14:anchorId="1831D636" wp14:editId="205FF885">
+            <wp:extent cx="5943600" cy="3197860"/>
+            <wp:effectExtent l="0" t="0" r="0" b="2540"/>
+            <wp:docPr id="1878203632" name="Picture 1" descr="A screenshot of a computer&#10;&#10;Description automatically generated"/>
+            <wp:cNvGraphicFramePr>
+              <a:graphicFrameLocks xmlns:a="http://schemas.openxmlformats.org/drawingml/2006/main" noChangeAspect="1"/>
+            </wp:cNvGraphicFramePr>
+            <a:graphic xmlns:a="http://schemas.openxmlformats.org/drawingml/2006/main">
+              <a:graphicData uri="http://schemas.openxmlformats.org/drawingml/2006/picture">
+                <pic:pic xmlns:pic="http://schemas.openxmlformats.org/drawingml/2006/picture">
+                  <pic:nvPicPr>
+                    <pic:cNvPr id="1878203632" name="Picture 1" descr="A screenshot of a computer&#10;&#10;Description automatically generated"/>
+                    <pic:cNvPicPr/>
+                  </pic:nvPicPr>
+                  <pic:blipFill>
+                    <a:blip r:embed="rId13"/>
+                    <a:stretch>
+                      <a:fillRect/>
+                    </a:stretch>
+                  </pic:blipFill>
+                  <pic:spPr>
+                    <a:xfrm>
+                      <a:off x="0" y="0"/>
+                      <a:ext cx="5943600" cy="3197860"/>
+                    </a:xfrm>
+                    <a:prstGeom prst="rect">
+                      <a:avLst/>
+                    </a:prstGeom>
+                  </pic:spPr>
+                </pic:pic>
+              </a:graphicData>
+            </a:graphic>
+          </wp:inline>
+        </w:drawing>
+      </w:r>
+    </w:p>
+    <w:p>
+      <w:pPr>
+        <w:pStyle w:val="ListParagraph"/>
+      </w:pPr>
+    </w:p>
+    <w:p>
+      <w:pPr>
+        <w:pStyle w:val="ListParagraph"/>
+      </w:pPr>
+    </w:p>
+    <w:p>
+      <w:pPr>
+        <w:pStyle w:val="ListParagraph"/>
+      </w:pPr>
+    </w:p>
+    <w:p>
+      <w:pPr>
+        <w:pStyle w:val="ListParagraph"/>
+      </w:pPr>
+    </w:p>
+    <w:p>
+      <w:pPr>
+        <w:pStyle w:val="ListParagraph"/>
+      </w:pPr>
+    </w:p>
+    <w:p>
+      <w:pPr>
+        <w:pStyle w:val="ListParagraph"/>
+      </w:pPr>
+    </w:p>
+    <w:p>
+      <w:pPr>
+        <w:pStyle w:val="ListParagraph"/>
+        <w:numPr>
+          <w:ilvl w:val="0"/>
+          <w:numId w:val="3"/>
+        </w:numPr>
+      </w:pPr>
+      <w:r>
+        <w:lastRenderedPageBreak/>
+        <w:t>Copy access key</w:t>
+      </w:r>
+      <w:r>
+        <w:t xml:space="preserve"> and Secret access key</w:t>
+      </w:r>
+    </w:p>
+    <w:p>
+      <w:pPr>
+        <w:pStyle w:val="ListParagraph"/>
+        <w:numPr>
+          <w:ilvl w:val="0"/>
+          <w:numId w:val="3"/>
+        </w:numPr>
+      </w:pPr>
+      <w:r>
+        <w:t>Go to ECR page</w:t>
+      </w:r>
+    </w:p>
+    <w:p>
+      <w:pPr>
+        <w:pStyle w:val="ListParagraph"/>
+      </w:pPr>
+      <w:r>
+        <w:rPr>
+          <w:noProof/>
+        </w:rPr>
+        <mc:AlternateContent>
+          <mc:Choice Requires="wps">
+            <w:drawing>
+              <wp:anchor distT="0" distB="0" distL="114300" distR="114300" simplePos="0" relativeHeight="251669504" behindDoc="0" locked="0" layoutInCell="1" allowOverlap="1" wp14:anchorId="4C682DC3" wp14:editId="7965EDFC">
+                <wp:simplePos x="0" y="0"/>
+                <wp:positionH relativeFrom="column">
+                  <wp:posOffset>1127760</wp:posOffset>
+                </wp:positionH>
+                <wp:positionV relativeFrom="paragraph">
+                  <wp:posOffset>1445260</wp:posOffset>
+                </wp:positionV>
+                <wp:extent cx="198120" cy="320040"/>
+                <wp:effectExtent l="0" t="22860" r="7620" b="45720"/>
+                <wp:wrapNone/>
+                <wp:docPr id="1383933464" name="Arrow: Up 3"/>
+                <wp:cNvGraphicFramePr/>
+                <a:graphic xmlns:a="http://schemas.openxmlformats.org/drawingml/2006/main">
+                  <a:graphicData uri="http://schemas.microsoft.com/office/word/2010/wordprocessingShape">
+                    <wps:wsp>
+                      <wps:cNvSpPr/>
+                      <wps:spPr>
+                        <a:xfrm rot="5400000">
+                          <a:off x="0" y="0"/>
+                          <a:ext cx="198120" cy="320040"/>
+                        </a:xfrm>
+                        <a:prstGeom prst="upArrow">
+                          <a:avLst/>
+                        </a:prstGeom>
+                        <a:solidFill>
+                          <a:srgbClr val="FF0000"/>
+                        </a:solidFill>
+                      </wps:spPr>
+                      <wps:style>
+                        <a:lnRef idx="2">
+                          <a:schemeClr val="accent1">
+                            <a:shade val="15000"/>
+                          </a:schemeClr>
+                        </a:lnRef>
+                        <a:fillRef idx="1">
+                          <a:schemeClr val="accent1"/>
+                        </a:fillRef>
+                        <a:effectRef idx="0">
+                          <a:schemeClr val="accent1"/>
+                        </a:effectRef>
+                        <a:fontRef idx="minor">
+                          <a:schemeClr val="lt1"/>
+                        </a:fontRef>
+                      </wps:style>
+                      <wps:bodyPr rot="0" spcFirstLastPara="0" vertOverflow="overflow" horzOverflow="overflow" vert="horz" wrap="square" lIns="91440" tIns="45720" rIns="91440" bIns="45720" numCol="1" spcCol="0" rtlCol="0" fromWordArt="0" anchor="ctr" anchorCtr="0" forceAA="0" compatLnSpc="1">
+                        <a:prstTxWarp prst="textNoShape">
+                          <a:avLst/>
+                        </a:prstTxWarp>
+                        <a:noAutofit/>
+                      </wps:bodyPr>
+                    </wps:wsp>
+                  </a:graphicData>
+                </a:graphic>
+              </wp:anchor>
+            </w:drawing>
+          </mc:Choice>
+          <mc:Fallback>
+            <w:pict>
+              <v:shape w14:anchorId="60A9C841" id="Arrow: Up 3" o:spid="_x0000_s1026" type="#_x0000_t68" style="position:absolute;margin-left:88.8pt;margin-top:113.8pt;width:15.6pt;height:25.2pt;rotation:90;z-index:251669504;visibility:visible;mso-wrap-style:square;mso-wrap-distance-left:9pt;mso-wrap-distance-top:0;mso-wrap-distance-right:9pt;mso-wrap-distance-bottom:0;mso-position-horizontal:absolute;mso-position-horizontal-relative:text;mso-position-vertical:absolute;mso-position-vertical-relative:text;v-text-anchor:middle" o:gfxdata="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" adj="6686" fillcolor="red" strokecolor="#09101d [484]" strokeweight="1pt"/>
+            </w:pict>
+          </mc:Fallback>
+        </mc:AlternateContent>
+      </w:r>
+      <w:r>
+        <w:drawing>
+          <wp:inline distT="0" distB="0" distL="0" distR="0" wp14:anchorId="60FB6CC4" wp14:editId="34E193F3">
+            <wp:extent cx="5943600" cy="3197860"/>
+            <wp:effectExtent l="0" t="0" r="0" b="2540"/>
+            <wp:docPr id="1884012668" name="Picture 1" descr="A screenshot of a computer&#10;&#10;Description automatically generated"/>
+            <wp:cNvGraphicFramePr>
+              <a:graphicFrameLocks xmlns:a="http://schemas.openxmlformats.org/drawingml/2006/main" noChangeAspect="1"/>
+            </wp:cNvGraphicFramePr>
+            <a:graphic xmlns:a="http://schemas.openxmlformats.org/drawingml/2006/main">
+              <a:graphicData uri="http://schemas.openxmlformats.org/drawingml/2006/picture">
+                <pic:pic xmlns:pic="http://schemas.openxmlformats.org/drawingml/2006/picture">
+                  <pic:nvPicPr>
+                    <pic:cNvPr id="1884012668" name="Picture 1" descr="A screenshot of a computer&#10;&#10;Description automatically generated"/>
+                    <pic:cNvPicPr/>
+                  </pic:nvPicPr>
+                  <pic:blipFill>
+                    <a:blip r:embed="rId14"/>
+                    <a:stretch>
+                      <a:fillRect/>
+                    </a:stretch>
+                  </pic:blipFill>
+                  <pic:spPr>
+                    <a:xfrm>
+                      <a:off x="0" y="0"/>
+                      <a:ext cx="5943600" cy="3197860"/>
+                    </a:xfrm>
+                    <a:prstGeom prst="rect">
+                      <a:avLst/>
+                    </a:prstGeom>
+                  </pic:spPr>
+                </pic:pic>
+              </a:graphicData>
+            </a:graphic>
+          </wp:inline>
+        </w:drawing>
+      </w:r>
+    </w:p>
+    <w:p>
+      <w:pPr>
+        <w:pStyle w:val="ListParagraph"/>
+      </w:pPr>
+    </w:p>
+    <w:p>
+      <w:pPr>
+        <w:pStyle w:val="ListParagraph"/>
+      </w:pPr>
+    </w:p>
+    <w:p>
+      <w:pPr>
+        <w:pStyle w:val="ListParagraph"/>
+        <w:numPr>
+          <w:ilvl w:val="0"/>
+          <w:numId w:val="3"/>
+        </w:numPr>
+      </w:pPr>
+      <w:r>
+        <w:t>Select Repository and Create Repository (make it public)</w:t>
+      </w:r>
+    </w:p>
+    <w:p>
+      <w:pPr>
+        <w:pStyle w:val="ListParagraph"/>
+      </w:pPr>
+      <w:r>
+        <w:rPr>
+          <w:noProof/>
+        </w:rPr>
+        <mc:AlternateContent>
+          <mc:Choice Requires="wps">
+            <w:drawing>
+              <wp:anchor distT="0" distB="0" distL="114300" distR="114300" simplePos="0" relativeHeight="251671552" behindDoc="0" locked="0" layoutInCell="1" allowOverlap="1" wp14:anchorId="1718841A" wp14:editId="15C5EF48">
+                <wp:simplePos x="0" y="0"/>
+                <wp:positionH relativeFrom="column">
+                  <wp:posOffset>5394960</wp:posOffset>
+                </wp:positionH>
+                <wp:positionV relativeFrom="paragraph">
+                  <wp:posOffset>796290</wp:posOffset>
+                </wp:positionV>
+                <wp:extent cx="198120" cy="320040"/>
+                <wp:effectExtent l="0" t="22860" r="7620" b="45720"/>
+                <wp:wrapNone/>
+                <wp:docPr id="342314558" name="Arrow: Up 3"/>
+                <wp:cNvGraphicFramePr/>
+                <a:graphic xmlns:a="http://schemas.openxmlformats.org/drawingml/2006/main">
+                  <a:graphicData uri="http://schemas.microsoft.com/office/word/2010/wordprocessingShape">
+                    <wps:wsp>
+                      <wps:cNvSpPr/>
+                      <wps:spPr>
+                        <a:xfrm rot="5400000">
+                          <a:off x="0" y="0"/>
+                          <a:ext cx="198120" cy="320040"/>
+                        </a:xfrm>
+                        <a:prstGeom prst="upArrow">
+                          <a:avLst/>
+                        </a:prstGeom>
+                        <a:solidFill>
+                          <a:srgbClr val="FF0000"/>
+                        </a:solidFill>
+                      </wps:spPr>
+                      <wps:style>
+                        <a:lnRef idx="2">
+                          <a:schemeClr val="accent1">
+                            <a:shade val="15000"/>
+                          </a:schemeClr>
+                        </a:lnRef>
+                        <a:fillRef idx="1">
+                          <a:schemeClr val="accent1"/>
+                        </a:fillRef>
+                        <a:effectRef idx="0">
+                          <a:schemeClr val="accent1"/>
+                        </a:effectRef>
+                        <a:fontRef idx="minor">
+                          <a:schemeClr val="lt1"/>
+                        </a:fontRef>
+                      </wps:style>
+                      <wps:bodyPr rot="0" spcFirstLastPara="0" vertOverflow="overflow" horzOverflow="overflow" vert="horz" wrap="square" lIns="91440" tIns="45720" rIns="91440" bIns="45720" numCol="1" spcCol="0" rtlCol="0" fromWordArt="0" anchor="ctr" anchorCtr="0" forceAA="0" compatLnSpc="1">
+                        <a:prstTxWarp prst="textNoShape">
+                          <a:avLst/>
+                        </a:prstTxWarp>
+                        <a:noAutofit/>
+                      </wps:bodyPr>
+                    </wps:wsp>
+                  </a:graphicData>
+                </a:graphic>
+              </wp:anchor>
+            </w:drawing>
+          </mc:Choice>
+          <mc:Fallback>
+            <w:pict>
+              <v:shape w14:anchorId="3D2D3695" id="Arrow: Up 3" o:spid="_x0000_s1026" type="#_x0000_t68" style="position:absolute;margin-left:424.8pt;margin-top:62.7pt;width:15.6pt;height:25.2pt;rotation:90;z-index:251671552;visibility:visible;mso-wrap-style:square;mso-wrap-distance-left:9pt;mso-wrap-distance-top:0;mso-wrap-distance-right:9pt;mso-wrap-distance-bottom:0;mso-position-horizontal:absolute;mso-position-horizontal-relative:text;mso-position-vertical:absolute;mso-position-vertical-relative:text;v-text-anchor:middle" o:gfxdata="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" adj="6686" fillcolor="red" strokecolor="#09101d [484]" strokeweight="1pt"/>
+            </w:pict>
+          </mc:Fallback>
+        </mc:AlternateContent>
+      </w:r>
+      <w:r>
+        <w:rPr>
+          <w:noProof/>
+        </w:rPr>
+        <mc:AlternateContent>
+          <mc:Choice Requires="wps">
+            <w:drawing>
+              <wp:anchor distT="0" distB="0" distL="114300" distR="114300" simplePos="0" relativeHeight="251673600" behindDoc="0" locked="0" layoutInCell="1" allowOverlap="1" wp14:anchorId="5345D62D" wp14:editId="385058AF">
+                <wp:simplePos x="0" y="0"/>
+                <wp:positionH relativeFrom="column">
+                  <wp:posOffset>228600</wp:posOffset>
+                </wp:positionH>
+                <wp:positionV relativeFrom="paragraph">
+                  <wp:posOffset>887730</wp:posOffset>
+                </wp:positionV>
+                <wp:extent cx="198120" cy="320040"/>
+                <wp:effectExtent l="0" t="22860" r="7620" b="45720"/>
+                <wp:wrapNone/>
+                <wp:docPr id="1069005066" name="Arrow: Up 3"/>
+                <wp:cNvGraphicFramePr/>
+                <a:graphic xmlns:a="http://schemas.openxmlformats.org/drawingml/2006/main">
+                  <a:graphicData uri="http://schemas.microsoft.com/office/word/2010/wordprocessingShape">
+                    <wps:wsp>
+                      <wps:cNvSpPr/>
+                      <wps:spPr>
+                        <a:xfrm rot="5400000">
+                          <a:off x="0" y="0"/>
+                          <a:ext cx="198120" cy="320040"/>
+                        </a:xfrm>
+                        <a:prstGeom prst="upArrow">
+                          <a:avLst/>
+                        </a:prstGeom>
+                        <a:solidFill>
+                          <a:srgbClr val="FF0000"/>
+                        </a:solidFill>
+                      </wps:spPr>
+                      <wps:style>
+                        <a:lnRef idx="2">
+                          <a:schemeClr val="accent1">
+                            <a:shade val="15000"/>
+                          </a:schemeClr>
+                        </a:lnRef>
+                        <a:fillRef idx="1">
+                          <a:schemeClr val="accent1"/>
+                        </a:fillRef>
+                        <a:effectRef idx="0">
+                          <a:schemeClr val="accent1"/>
+                        </a:effectRef>
+                        <a:fontRef idx="minor">
+                          <a:schemeClr val="lt1"/>
+                        </a:fontRef>
+                      </wps:style>
+                      <wps:bodyPr rot="0" spcFirstLastPara="0" vertOverflow="overflow" horzOverflow="overflow" vert="horz" wrap="square" lIns="91440" tIns="45720" rIns="91440" bIns="45720" numCol="1" spcCol="0" rtlCol="0" fromWordArt="0" anchor="ctr" anchorCtr="0" forceAA="0" compatLnSpc="1">
+                        <a:prstTxWarp prst="textNoShape">
+                          <a:avLst/>
+                        </a:prstTxWarp>
+                        <a:noAutofit/>
+                      </wps:bodyPr>
+                    </wps:wsp>
+                  </a:graphicData>
+                </a:graphic>
+              </wp:anchor>
+            </w:drawing>
+          </mc:Choice>
+          <mc:Fallback>
+            <w:pict>
+              <v:shape w14:anchorId="76E2D678" id="Arrow: Up 3" o:spid="_x0000_s1026" type="#_x0000_t68" style="position:absolute;margin-left:18pt;margin-top:69.9pt;width:15.6pt;height:25.2pt;rotation:90;z-index:251673600;visibility:visible;mso-wrap-style:square;mso-wrap-distance-left:9pt;mso-wrap-distance-top:0;mso-wrap-distance-right:9pt;mso-wrap-distance-bottom:0;mso-position-horizontal:absolute;mso-position-horizontal-relative:text;mso-position-vertical:absolute;mso-position-vertical-relative:text;v-text-anchor:middle" o:gfxdata="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" adj="6686" fillcolor="red" strokecolor="#09101d [484]" strokeweight="1pt"/>
+            </w:pict>
+          </mc:Fallback>
+        </mc:AlternateContent>
+      </w:r>
+      <w:r>
+        <w:drawing>
+          <wp:inline distT="0" distB="0" distL="0" distR="0" wp14:anchorId="6D215CED" wp14:editId="11E8DB46">
+            <wp:extent cx="5943600" cy="3197860"/>
+            <wp:effectExtent l="0" t="0" r="0" b="2540"/>
+            <wp:docPr id="996379331" name="Picture 1" descr="A screenshot of a computer&#10;&#10;Description automatically generated"/>
+            <wp:cNvGraphicFramePr>
+              <a:graphicFrameLocks xmlns:a="http://schemas.openxmlformats.org/drawingml/2006/main" noChangeAspect="1"/>
+            </wp:cNvGraphicFramePr>
+            <a:graphic xmlns:a="http://schemas.openxmlformats.org/drawingml/2006/main">
+              <a:graphicData uri="http://schemas.openxmlformats.org/drawingml/2006/picture">
+                <pic:pic xmlns:pic="http://schemas.openxmlformats.org/drawingml/2006/picture">
+                  <pic:nvPicPr>
+                    <pic:cNvPr id="996379331" name="Picture 1" descr="A screenshot of a computer&#10;&#10;Description automatically generated"/>
+                    <pic:cNvPicPr/>
+                  </pic:nvPicPr>
+                  <pic:blipFill>
+                    <a:blip r:embed="rId15"/>
+                    <a:stretch>
+                      <a:fillRect/>
+                    </a:stretch>
+                  </pic:blipFill>
+                  <pic:spPr>
+                    <a:xfrm>
+                      <a:off x="0" y="0"/>
+                      <a:ext cx="5943600" cy="3197860"/>
+                    </a:xfrm>
+                    <a:prstGeom prst="rect">
+                      <a:avLst/>
+                    </a:prstGeom>
+                  </pic:spPr>
+                </pic:pic>
+              </a:graphicData>
+            </a:graphic>
+          </wp:inline>
+        </w:drawing>
+      </w:r>
+    </w:p>
+    <w:p>
+      <w:pPr>
+        <w:pStyle w:val="ListParagraph"/>
+      </w:pPr>
+    </w:p>
+    <w:p>
+      <w:pPr>
+        <w:pStyle w:val="ListParagraph"/>
+        <w:numPr>
+          <w:ilvl w:val="0"/>
+          <w:numId w:val="3"/>
+        </w:numPr>
+      </w:pPr>
+      <w:r>
+        <w:rPr>
+          <w:noProof/>
+        </w:rPr>
+        <w:lastRenderedPageBreak/>
+        <mc:AlternateContent>
+          <mc:Choice Requires="wps">
+            <w:drawing>
+              <wp:anchor distT="0" distB="0" distL="114300" distR="114300" simplePos="0" relativeHeight="251675648" behindDoc="0" locked="0" layoutInCell="1" allowOverlap="1" wp14:anchorId="4B9740BF" wp14:editId="26616529">
+                <wp:simplePos x="0" y="0"/>
+                <wp:positionH relativeFrom="column">
+                  <wp:posOffset>5135880</wp:posOffset>
+                </wp:positionH>
+                <wp:positionV relativeFrom="paragraph">
+                  <wp:posOffset>708660</wp:posOffset>
+                </wp:positionV>
+                <wp:extent cx="198120" cy="320040"/>
+                <wp:effectExtent l="0" t="22860" r="7620" b="45720"/>
+                <wp:wrapNone/>
+                <wp:docPr id="1578890111" name="Arrow: Up 3"/>
+                <wp:cNvGraphicFramePr/>
+                <a:graphic xmlns:a="http://schemas.openxmlformats.org/drawingml/2006/main">
+                  <a:graphicData uri="http://schemas.microsoft.com/office/word/2010/wordprocessingShape">
+                    <wps:wsp>
+                      <wps:cNvSpPr/>
+                      <wps:spPr>
+                        <a:xfrm rot="5400000">
+                          <a:off x="0" y="0"/>
+                          <a:ext cx="198120" cy="320040"/>
+                        </a:xfrm>
+                        <a:prstGeom prst="upArrow">
+                          <a:avLst/>
+                        </a:prstGeom>
+                        <a:solidFill>
+                          <a:srgbClr val="FF0000"/>
+                        </a:solidFill>
+                      </wps:spPr>
+                      <wps:style>
+                        <a:lnRef idx="2">
+                          <a:schemeClr val="accent1">
+                            <a:shade val="15000"/>
+                          </a:schemeClr>
+                        </a:lnRef>
+                        <a:fillRef idx="1">
+                          <a:schemeClr val="accent1"/>
+                        </a:fillRef>
+                        <a:effectRef idx="0">
+                          <a:schemeClr val="accent1"/>
+                        </a:effectRef>
+                        <a:fontRef idx="minor">
+                          <a:schemeClr val="lt1"/>
+                        </a:fontRef>
+                      </wps:style>
+                      <wps:bodyPr rot="0" spcFirstLastPara="0" vertOverflow="overflow" horzOverflow="overflow" vert="horz" wrap="square" lIns="91440" tIns="45720" rIns="91440" bIns="45720" numCol="1" spcCol="0" rtlCol="0" fromWordArt="0" anchor="ctr" anchorCtr="0" forceAA="0" compatLnSpc="1">
+                        <a:prstTxWarp prst="textNoShape">
+                          <a:avLst/>
+                        </a:prstTxWarp>
+                        <a:noAutofit/>
+                      </wps:bodyPr>
+                    </wps:wsp>
+                  </a:graphicData>
+                </a:graphic>
+              </wp:anchor>
+            </w:drawing>
+          </mc:Choice>
+          <mc:Fallback>
+            <w:pict>
+              <v:shape w14:anchorId="2C77BF4E" id="Arrow: Up 3" o:spid="_x0000_s1026" type="#_x0000_t68" style="position:absolute;margin-left:404.4pt;margin-top:55.8pt;width:15.6pt;height:25.2pt;rotation:90;z-index:251675648;visibility:visible;mso-wrap-style:square;mso-wrap-distance-left:9pt;mso-wrap-distance-top:0;mso-wrap-distance-right:9pt;mso-wrap-distance-bottom:0;mso-position-horizontal:absolute;mso-position-horizontal-relative:text;mso-position-vertical:absolute;mso-position-vertical-relative:text;v-text-anchor:middle" o:gfxdata="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" adj="6686" fillcolor="red" strokecolor="#09101d [484]" strokeweight="1pt"/>
+            </w:pict>
+          </mc:Fallback>
+        </mc:AlternateContent>
+      </w:r>
+      <w:r>
+        <w:t>Once Created, select it, and view push commands (save for later)</w:t>
+      </w:r>
+      <w:r>
+        <w:drawing>
+          <wp:inline distT="0" distB="0" distL="0" distR="0" wp14:anchorId="6029BBCD" wp14:editId="7E5242FD">
+            <wp:extent cx="5943600" cy="3197860"/>
+            <wp:effectExtent l="0" t="0" r="0" b="2540"/>
+            <wp:docPr id="1912929076" name="Picture 1" descr="A screenshot of a computer&#10;&#10;Description automatically generated"/>
+            <wp:cNvGraphicFramePr>
+              <a:graphicFrameLocks xmlns:a="http://schemas.openxmlformats.org/drawingml/2006/main" noChangeAspect="1"/>
+            </wp:cNvGraphicFramePr>
+            <a:graphic xmlns:a="http://schemas.openxmlformats.org/drawingml/2006/main">
+              <a:graphicData uri="http://schemas.openxmlformats.org/drawingml/2006/picture">
+                <pic:pic xmlns:pic="http://schemas.openxmlformats.org/drawingml/2006/picture">
+                  <pic:nvPicPr>
+                    <pic:cNvPr id="1912929076" name="Picture 1" descr="A screenshot of a computer&#10;&#10;Description automatically generated"/>
+                    <pic:cNvPicPr/>
+                  </pic:nvPicPr>
+                  <pic:blipFill>
+                    <a:blip r:embed="rId16"/>
+                    <a:stretch>
+                      <a:fillRect/>
+                    </a:stretch>
+                  </pic:blipFill>
+                  <pic:spPr>
+                    <a:xfrm>
+                      <a:off x="0" y="0"/>
+                      <a:ext cx="5943600" cy="3197860"/>
+                    </a:xfrm>
+                    <a:prstGeom prst="rect">
+                      <a:avLst/>
+                    </a:prstGeom>
+                  </pic:spPr>
+                </pic:pic>
+              </a:graphicData>
+            </a:graphic>
+          </wp:inline>
+        </w:drawing>
+      </w:r>
+    </w:p>
+    <w:p>
+      <w:pPr>
+        <w:pStyle w:val="ListParagraph"/>
+      </w:pPr>
+    </w:p>
+    <w:p>
+      <w:pPr>
+        <w:pStyle w:val="ListParagraph"/>
+      </w:pPr>
+    </w:p>
+    <w:p>
+      <w:pPr>
+        <w:pStyle w:val="ListParagraph"/>
+        <w:numPr>
+          <w:ilvl w:val="0"/>
+          <w:numId w:val="3"/>
+        </w:numPr>
+      </w:pPr>
+      <w:r>
+        <w:t>Open a command prompt</w:t>
+      </w:r>
+    </w:p>
+    <w:p>
+      <w:pPr>
+        <w:pStyle w:val="ListParagraph"/>
+        <w:numPr>
+          <w:ilvl w:val="0"/>
+          <w:numId w:val="3"/>
+        </w:numPr>
+      </w:pPr>
+      <w:r>
+        <w:t>Run aws configure, and paste keys from earlier</w:t>
+      </w:r>
+    </w:p>
+    <w:p>
+      <w:pPr>
+        <w:pStyle w:val="ListParagraph"/>
+      </w:pPr>
+      <w:r>
+        <w:drawing>
+          <wp:inline distT="0" distB="0" distL="0" distR="0" wp14:anchorId="52F24F56" wp14:editId="34DA7E8C">
+            <wp:extent cx="5052498" cy="731583"/>
+            <wp:effectExtent l="0" t="0" r="0" b="0"/>
+            <wp:docPr id="1627112144" name="Picture 1" descr="A black screen with white text&#10;&#10;Description automatically generated"/>
+            <wp:cNvGraphicFramePr>
+              <a:graphicFrameLocks xmlns:a="http://schemas.openxmlformats.org/drawingml/2006/main" noChangeAspect="1"/>
+            </wp:cNvGraphicFramePr>
+            <a:graphic xmlns:a="http://schemas.openxmlformats.org/drawingml/2006/main">
+              <a:graphicData uri="http://schemas.openxmlformats.org/drawingml/2006/picture">
+                <pic:pic xmlns:pic="http://schemas.openxmlformats.org/drawingml/2006/picture">
+                  <pic:nvPicPr>
+                    <pic:cNvPr id="1627112144" name="Picture 1" descr="A black screen with white text&#10;&#10;Description automatically generated"/>
+                    <pic:cNvPicPr/>
+                  </pic:nvPicPr>
+                  <pic:blipFill>
+                    <a:blip r:embed="rId17"/>
+                    <a:stretch>
+                      <a:fillRect/>
+                    </a:stretch>
+                  </pic:blipFill>
+                  <pic:spPr>
+                    <a:xfrm>
+                      <a:off x="0" y="0"/>
+                      <a:ext cx="5052498" cy="731583"/>
+                    </a:xfrm>
+                    <a:prstGeom prst="rect">
+                      <a:avLst/>
+                    </a:prstGeom>
+                  </pic:spPr>
+                </pic:pic>
+              </a:graphicData>
+            </a:graphic>
+          </wp:inline>
+        </w:drawing>
+      </w:r>
+    </w:p>
+    <w:p>
+      <w:pPr>
+        <w:pStyle w:val="ListParagraph"/>
+      </w:pPr>
+    </w:p>
+    <w:p>
+      <w:pPr>
+        <w:pStyle w:val="ListParagraph"/>
+      </w:pPr>
+    </w:p>
+    <w:p>
+      <w:pPr>
+        <w:pStyle w:val="ListParagraph"/>
+      </w:pPr>
+    </w:p>
+    <w:p>
+      <w:pPr>
+        <w:pStyle w:val="ListParagraph"/>
+      </w:pPr>
+    </w:p>
+    <w:p>
+      <w:pPr>
+        <w:pStyle w:val="ListParagraph"/>
+      </w:pPr>
+    </w:p>
+    <w:p>
+      <w:pPr>
+        <w:pStyle w:val="ListParagraph"/>
+      </w:pPr>
+    </w:p>
+    <w:p>
+      <w:pPr>
+        <w:pStyle w:val="ListParagraph"/>
+      </w:pPr>
+    </w:p>
+    <w:p>
+      <w:pPr>
+        <w:pStyle w:val="ListParagraph"/>
+      </w:pPr>
+    </w:p>
+    <w:p>
+      <w:pPr>
+        <w:pStyle w:val="ListParagraph"/>
+      </w:pPr>
+    </w:p>
+    <w:p>
+      <w:pPr>
+        <w:pStyle w:val="ListParagraph"/>
+      </w:pPr>
+    </w:p>
+    <w:p>
+      <w:pPr>
+        <w:pStyle w:val="ListParagraph"/>
+      </w:pPr>
+    </w:p>
+    <w:p>
+      <w:pPr>
+        <w:pStyle w:val="ListParagraph"/>
+      </w:pPr>
+    </w:p>
+    <w:p>
+      <w:pPr>
+        <w:pStyle w:val="ListParagraph"/>
+      </w:pPr>
+    </w:p>
+    <w:p>
+      <w:pPr>
+        <w:pStyle w:val="ListParagraph"/>
+      </w:pPr>
+    </w:p>
+    <w:p>
+      <w:pPr>
+        <w:pStyle w:val="ListParagraph"/>
+      </w:pPr>
+    </w:p>
+    <w:p>
+      <w:pPr>
+        <w:pStyle w:val="ListParagraph"/>
+      </w:pPr>
+    </w:p>
+    <w:p>
+      <w:pPr>
+        <w:pStyle w:val="ListParagraph"/>
+      </w:pPr>
+    </w:p>
+    <w:p>
+      <w:pPr>
+        <w:pStyle w:val="ListParagraph"/>
+      </w:pPr>
+    </w:p>
+    <w:p>
+      <w:pPr>
+        <w:pStyle w:val="ListParagraph"/>
+        <w:numPr>
+          <w:ilvl w:val="0"/>
+          <w:numId w:val="3"/>
+        </w:numPr>
+      </w:pPr>
+      <w:r>
+        <w:lastRenderedPageBreak/>
+        <w:t xml:space="preserve">Run commands </w:t>
+      </w:r>
+      <w:r>
+        <w:t>from step 8</w:t>
+      </w:r>
+      <w:r>
+        <w:t xml:space="preserve"> (This connects your local docker machine to aws, then pushes it to the AWS repo)</w:t>
+      </w:r>
+    </w:p>
+    <w:p>
+      <w:pPr>
+        <w:pStyle w:val="ListParagraph"/>
+      </w:pPr>
+      <w:r>
+        <w:rPr>
+          <w:noProof/>
+        </w:rPr>
+        <mc:AlternateContent>
+          <mc:Choice Requires="wps">
+            <w:drawing>
+              <wp:anchor distT="0" distB="0" distL="114300" distR="114300" simplePos="0" relativeHeight="251677696" behindDoc="0" locked="0" layoutInCell="1" allowOverlap="1" wp14:anchorId="25BFC366" wp14:editId="5B9DC18B">
+                <wp:simplePos x="0" y="0"/>
+                <wp:positionH relativeFrom="column">
+                  <wp:posOffset>1981200</wp:posOffset>
+                </wp:positionH>
+                <wp:positionV relativeFrom="paragraph">
+                  <wp:posOffset>1560830</wp:posOffset>
+                </wp:positionV>
+                <wp:extent cx="198120" cy="320040"/>
+                <wp:effectExtent l="0" t="22860" r="7620" b="45720"/>
+                <wp:wrapNone/>
+                <wp:docPr id="1139992303" name="Arrow: Up 3"/>
+                <wp:cNvGraphicFramePr/>
+                <a:graphic xmlns:a="http://schemas.openxmlformats.org/drawingml/2006/main">
+                  <a:graphicData uri="http://schemas.microsoft.com/office/word/2010/wordprocessingShape">
+                    <wps:wsp>
+                      <wps:cNvSpPr/>
+                      <wps:spPr>
+                        <a:xfrm rot="5400000">
+                          <a:off x="0" y="0"/>
+                          <a:ext cx="198120" cy="320040"/>
+                        </a:xfrm>
+                        <a:prstGeom prst="upArrow">
+                          <a:avLst/>
+                        </a:prstGeom>
+                        <a:solidFill>
+                          <a:srgbClr val="FF0000"/>
+                        </a:solidFill>
+                      </wps:spPr>
+                      <wps:style>
+                        <a:lnRef idx="2">
+                          <a:schemeClr val="accent1">
+                            <a:shade val="15000"/>
+                          </a:schemeClr>
+                        </a:lnRef>
+                        <a:fillRef idx="1">
+                          <a:schemeClr val="accent1"/>
+                        </a:fillRef>
+                        <a:effectRef idx="0">
+                          <a:schemeClr val="accent1"/>
+                        </a:effectRef>
+                        <a:fontRef idx="minor">
+                          <a:schemeClr val="lt1"/>
+                        </a:fontRef>
+                      </wps:style>
+                      <wps:bodyPr rot="0" spcFirstLastPara="0" vertOverflow="overflow" horzOverflow="overflow" vert="horz" wrap="square" lIns="91440" tIns="45720" rIns="91440" bIns="45720" numCol="1" spcCol="0" rtlCol="0" fromWordArt="0" anchor="ctr" anchorCtr="0" forceAA="0" compatLnSpc="1">
+                        <a:prstTxWarp prst="textNoShape">
+                          <a:avLst/>
+                        </a:prstTxWarp>
+                        <a:noAutofit/>
+                      </wps:bodyPr>
+                    </wps:wsp>
+                  </a:graphicData>
+                </a:graphic>
+              </wp:anchor>
+            </w:drawing>
+          </mc:Choice>
+          <mc:Fallback>
+            <w:pict>
+              <v:shape w14:anchorId="42E140AD" id="Arrow: Up 3" o:spid="_x0000_s1026" type="#_x0000_t68" style="position:absolute;margin-left:156pt;margin-top:122.9pt;width:15.6pt;height:25.2pt;rotation:90;z-index:251677696;visibility:visible;mso-wrap-style:square;mso-wrap-distance-left:9pt;mso-wrap-distance-top:0;mso-wrap-distance-right:9pt;mso-wrap-distance-bottom:0;mso-position-horizontal:absolute;mso-position-horizontal-relative:text;mso-position-vertical:absolute;mso-position-vertical-relative:text;v-text-anchor:middle" o:gfxdata="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" adj="6686" fillcolor="red" strokecolor="#09101d [484]" strokeweight="1pt"/>
+            </w:pict>
+          </mc:Fallback>
+        </mc:AlternateContent>
+      </w:r>
+      <w:r>
+        <w:drawing>
+          <wp:inline distT="0" distB="0" distL="0" distR="0" wp14:anchorId="3F61CD0D" wp14:editId="6C0C36F3">
+            <wp:extent cx="5943600" cy="3197860"/>
+            <wp:effectExtent l="0" t="0" r="0" b="2540"/>
+            <wp:docPr id="2049440371" name="Picture 1" descr="A screenshot of a computer&#10;&#10;Description automatically generated"/>
+            <wp:cNvGraphicFramePr>
+              <a:graphicFrameLocks xmlns:a="http://schemas.openxmlformats.org/drawingml/2006/main" noChangeAspect="1"/>
+            </wp:cNvGraphicFramePr>
+            <a:graphic xmlns:a="http://schemas.openxmlformats.org/drawingml/2006/main">
+              <a:graphicData uri="http://schemas.openxmlformats.org/drawingml/2006/picture">
+                <pic:pic xmlns:pic="http://schemas.openxmlformats.org/drawingml/2006/picture">
+                  <pic:nvPicPr>
+                    <pic:cNvPr id="2049440371" name="Picture 1" descr="A screenshot of a computer&#10;&#10;Description automatically generated"/>
+                    <pic:cNvPicPr/>
+                  </pic:nvPicPr>
+                  <pic:blipFill>
+                    <a:blip r:embed="rId18"/>
+                    <a:stretch>
+                      <a:fillRect/>
+                    </a:stretch>
+                  </pic:blipFill>
+                  <pic:spPr>
+                    <a:xfrm>
+                      <a:off x="0" y="0"/>
+                      <a:ext cx="5943600" cy="3197860"/>
+                    </a:xfrm>
+                    <a:prstGeom prst="rect">
+                      <a:avLst/>
+                    </a:prstGeom>
+                  </pic:spPr>
+                </pic:pic>
+              </a:graphicData>
+            </a:graphic>
+          </wp:inline>
+        </w:drawing>
+      </w:r>
+    </w:p>
+    <w:p>
+      <w:pPr>
+        <w:pStyle w:val="ListParagraph"/>
+      </w:pPr>
+    </w:p>
+    <w:p>
+      <w:pPr>
+        <w:pStyle w:val="ListParagraph"/>
+        <w:numPr>
+          <w:ilvl w:val="0"/>
+          <w:numId w:val="3"/>
+        </w:numPr>
+      </w:pPr>
+      <w:r>
+        <w:t xml:space="preserve">Once Image is in AWS repository, open the details and copy URI </w:t>
+      </w:r>
+    </w:p>
+    <w:p>
+      <w:pPr>
+        <w:pStyle w:val="ListParagraph"/>
+      </w:pPr>
+      <w:r>
+        <w:rPr>
+          <w:noProof/>
+        </w:rPr>
+        <mc:AlternateContent>
+          <mc:Choice Requires="wps">
+            <w:drawing>
+              <wp:anchor distT="0" distB="0" distL="114300" distR="114300" simplePos="0" relativeHeight="251679744" behindDoc="0" locked="0" layoutInCell="1" allowOverlap="1" wp14:anchorId="50D3747A" wp14:editId="73DFFB7A">
+                <wp:simplePos x="0" y="0"/>
+                <wp:positionH relativeFrom="column">
+                  <wp:posOffset>1196340</wp:posOffset>
+                </wp:positionH>
+                <wp:positionV relativeFrom="paragraph">
+                  <wp:posOffset>1254125</wp:posOffset>
+                </wp:positionV>
+                <wp:extent cx="198120" cy="320040"/>
+                <wp:effectExtent l="0" t="22860" r="7620" b="45720"/>
+                <wp:wrapNone/>
+                <wp:docPr id="1280226676" name="Arrow: Up 3"/>
+                <wp:cNvGraphicFramePr/>
+                <a:graphic xmlns:a="http://schemas.openxmlformats.org/drawingml/2006/main">
+                  <a:graphicData uri="http://schemas.microsoft.com/office/word/2010/wordprocessingShape">
+                    <wps:wsp>
+                      <wps:cNvSpPr/>
+                      <wps:spPr>
+                        <a:xfrm rot="5400000">
+                          <a:off x="0" y="0"/>
+                          <a:ext cx="198120" cy="320040"/>
+                        </a:xfrm>
+                        <a:prstGeom prst="upArrow">
+                          <a:avLst/>
+                        </a:prstGeom>
+                        <a:solidFill>
+                          <a:srgbClr val="FF0000"/>
+                        </a:solidFill>
+                      </wps:spPr>
+                      <wps:style>
+                        <a:lnRef idx="2">
+                          <a:schemeClr val="accent1">
+                            <a:shade val="15000"/>
+                          </a:schemeClr>
+                        </a:lnRef>
+                        <a:fillRef idx="1">
+                          <a:schemeClr val="accent1"/>
+                        </a:fillRef>
+                        <a:effectRef idx="0">
+                          <a:schemeClr val="accent1"/>
+                        </a:effectRef>
+                        <a:fontRef idx="minor">
+                          <a:schemeClr val="lt1"/>
+                        </a:fontRef>
+                      </wps:style>
+                      <wps:bodyPr rot="0" spcFirstLastPara="0" vertOverflow="overflow" horzOverflow="overflow" vert="horz" wrap="square" lIns="91440" tIns="45720" rIns="91440" bIns="45720" numCol="1" spcCol="0" rtlCol="0" fromWordArt="0" anchor="ctr" anchorCtr="0" forceAA="0" compatLnSpc="1">
+                        <a:prstTxWarp prst="textNoShape">
+                          <a:avLst/>
+                        </a:prstTxWarp>
+                        <a:noAutofit/>
+                      </wps:bodyPr>
+                    </wps:wsp>
+                  </a:graphicData>
+                </a:graphic>
+              </wp:anchor>
+            </w:drawing>
+          </mc:Choice>
+          <mc:Fallback>
+            <w:pict>
+              <v:shape w14:anchorId="07BD4C87" id="Arrow: Up 3" o:spid="_x0000_s1026" type="#_x0000_t68" style="position:absolute;margin-left:94.2pt;margin-top:98.75pt;width:15.6pt;height:25.2pt;rotation:90;z-index:251679744;visibility:visible;mso-wrap-style:square;mso-wrap-distance-left:9pt;mso-wrap-distance-top:0;mso-wrap-distance-right:9pt;mso-wrap-distance-bottom:0;mso-position-horizontal:absolute;mso-position-horizontal-relative:text;mso-position-vertical:absolute;mso-position-vertical-relative:text;v-text-anchor:middle" o:gfxdata="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" adj="6686" fillcolor="red" strokecolor="#09101d [484]" strokeweight="1pt"/>
+            </w:pict>
+          </mc:Fallback>
+        </mc:AlternateContent>
+      </w:r>
+      <w:r>
+        <w:drawing>
+          <wp:inline distT="0" distB="0" distL="0" distR="0" wp14:anchorId="0CB14ED4" wp14:editId="277001DA">
+            <wp:extent cx="5943600" cy="3197860"/>
+            <wp:effectExtent l="0" t="0" r="0" b="2540"/>
+            <wp:docPr id="1679016954" name="Picture 1" descr="A screenshot of a computer&#10;&#10;Description automatically generated"/>
+            <wp:cNvGraphicFramePr>
+              <a:graphicFrameLocks xmlns:a="http://schemas.openxmlformats.org/drawingml/2006/main" noChangeAspect="1"/>
+            </wp:cNvGraphicFramePr>
+            <a:graphic xmlns:a="http://schemas.openxmlformats.org/drawingml/2006/main">
+              <a:graphicData uri="http://schemas.openxmlformats.org/drawingml/2006/picture">
+                <pic:pic xmlns:pic="http://schemas.openxmlformats.org/drawingml/2006/picture">
+                  <pic:nvPicPr>
+                    <pic:cNvPr id="1679016954" name="Picture 1" descr="A screenshot of a computer&#10;&#10;Description automatically generated"/>
+                    <pic:cNvPicPr/>
+                  </pic:nvPicPr>
+                  <pic:blipFill>
+                    <a:blip r:embed="rId19"/>
+                    <a:stretch>
+                      <a:fillRect/>
+                    </a:stretch>
+                  </pic:blipFill>
+                  <pic:spPr>
+                    <a:xfrm>
+                      <a:off x="0" y="0"/>
+                      <a:ext cx="5943600" cy="3197860"/>
+                    </a:xfrm>
+                    <a:prstGeom prst="rect">
+                      <a:avLst/>
+                    </a:prstGeom>
+                  </pic:spPr>
+                </pic:pic>
+              </a:graphicData>
+            </a:graphic>
+          </wp:inline>
+        </w:drawing>
+      </w:r>
+    </w:p>
+    <w:p>
+      <w:pPr>
+        <w:pStyle w:val="ListParagraph"/>
+      </w:pPr>
+    </w:p>
+    <w:p>
+      <w:pPr>
+        <w:pStyle w:val="ListParagraph"/>
+      </w:pPr>
+    </w:p>
+    <w:p>
+      <w:pPr>
+        <w:pStyle w:val="ListParagraph"/>
+      </w:pPr>
+    </w:p>
+    <w:p>
+      <w:pPr>
+        <w:pStyle w:val="ListParagraph"/>
+      </w:pPr>
+    </w:p>
+    <w:p>
+      <w:pPr>
+        <w:pStyle w:val="ListParagraph"/>
+      </w:pPr>
+    </w:p>
+    <w:p>
+      <w:pPr>
+        <w:pStyle w:val="ListParagraph"/>
+        <w:numPr>
+          <w:ilvl w:val="0"/>
+          <w:numId w:val="3"/>
+        </w:numPr>
+      </w:pPr>
+      <w:r>
+        <w:lastRenderedPageBreak/>
+        <w:t>Go to ECS page, and disable new experience, and click “get started”</w:t>
+      </w:r>
+    </w:p>
+    <w:p>
+      <w:pPr>
+        <w:pStyle w:val="ListParagraph"/>
+      </w:pPr>
+      <w:r>
+        <w:rPr>
+          <w:noProof/>
+        </w:rPr>
+        <mc:AlternateContent>
+          <mc:Choice Requires="wps">
+            <w:drawing>
+              <wp:anchor distT="0" distB="0" distL="114300" distR="114300" simplePos="0" relativeHeight="251683840" behindDoc="0" locked="0" layoutInCell="1" allowOverlap="1" wp14:anchorId="7ED05C9B" wp14:editId="2D803445">
+                <wp:simplePos x="0" y="0"/>
+                <wp:positionH relativeFrom="column">
+                  <wp:posOffset>3322320</wp:posOffset>
+                </wp:positionH>
+                <wp:positionV relativeFrom="paragraph">
+                  <wp:posOffset>1751330</wp:posOffset>
+                </wp:positionV>
+                <wp:extent cx="198120" cy="320040"/>
+                <wp:effectExtent l="0" t="22860" r="7620" b="45720"/>
+                <wp:wrapNone/>
+                <wp:docPr id="1360775357" name="Arrow: Up 3"/>
+                <wp:cNvGraphicFramePr/>
+                <a:graphic xmlns:a="http://schemas.openxmlformats.org/drawingml/2006/main">
+                  <a:graphicData uri="http://schemas.microsoft.com/office/word/2010/wordprocessingShape">
+                    <wps:wsp>
+                      <wps:cNvSpPr/>
+                      <wps:spPr>
+                        <a:xfrm rot="5400000">
+                          <a:off x="0" y="0"/>
+                          <a:ext cx="198120" cy="320040"/>
+                        </a:xfrm>
+                        <a:prstGeom prst="upArrow">
+                          <a:avLst/>
+                        </a:prstGeom>
+                        <a:solidFill>
+                          <a:srgbClr val="FF0000"/>
+                        </a:solidFill>
+                      </wps:spPr>
+                      <wps:style>
+                        <a:lnRef idx="2">
+                          <a:schemeClr val="accent1">
+                            <a:shade val="15000"/>
+                          </a:schemeClr>
+                        </a:lnRef>
+                        <a:fillRef idx="1">
+                          <a:schemeClr val="accent1"/>
+                        </a:fillRef>
+                        <a:effectRef idx="0">
+                          <a:schemeClr val="accent1"/>
+                        </a:effectRef>
+                        <a:fontRef idx="minor">
+                          <a:schemeClr val="lt1"/>
+                        </a:fontRef>
+                      </wps:style>
+                      <wps:bodyPr rot="0" spcFirstLastPara="0" vertOverflow="overflow" horzOverflow="overflow" vert="horz" wrap="square" lIns="91440" tIns="45720" rIns="91440" bIns="45720" numCol="1" spcCol="0" rtlCol="0" fromWordArt="0" anchor="ctr" anchorCtr="0" forceAA="0" compatLnSpc="1">
+                        <a:prstTxWarp prst="textNoShape">
+                          <a:avLst/>
+                        </a:prstTxWarp>
+                        <a:noAutofit/>
+                      </wps:bodyPr>
+                    </wps:wsp>
+                  </a:graphicData>
+                </a:graphic>
+              </wp:anchor>
+            </w:drawing>
+          </mc:Choice>
+          <mc:Fallback>
+            <w:pict>
+              <v:shape w14:anchorId="52251FA3" id="Arrow: Up 3" o:spid="_x0000_s1026" type="#_x0000_t68" style="position:absolute;margin-left:261.6pt;margin-top:137.9pt;width:15.6pt;height:25.2pt;rotation:90;z-index:251683840;visibility:visible;mso-wrap-style:square;mso-wrap-distance-left:9pt;mso-wrap-distance-top:0;mso-wrap-distance-right:9pt;mso-wrap-distance-bottom:0;mso-position-horizontal:absolute;mso-position-horizontal-relative:text;mso-position-vertical:absolute;mso-position-vertical-relative:text;v-text-anchor:middle" o:gfxdata="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" adj="6686" fillcolor="red" strokecolor="#09101d [484]" strokeweight="1pt"/>
+            </w:pict>
+          </mc:Fallback>
+        </mc:AlternateContent>
+      </w:r>
+      <w:r>
+        <w:rPr>
+          <w:noProof/>
+        </w:rPr>
+        <mc:AlternateContent>
+          <mc:Choice Requires="wps">
+            <w:drawing>
+              <wp:anchor distT="0" distB="0" distL="114300" distR="114300" simplePos="0" relativeHeight="251681792" behindDoc="0" locked="0" layoutInCell="1" allowOverlap="1" wp14:anchorId="6B664D98" wp14:editId="3232E84E">
+                <wp:simplePos x="0" y="0"/>
+                <wp:positionH relativeFrom="column">
+                  <wp:posOffset>281940</wp:posOffset>
+                </wp:positionH>
+                <wp:positionV relativeFrom="paragraph">
+                  <wp:posOffset>341630</wp:posOffset>
+                </wp:positionV>
+                <wp:extent cx="198120" cy="320040"/>
+                <wp:effectExtent l="0" t="22860" r="7620" b="45720"/>
+                <wp:wrapNone/>
+                <wp:docPr id="1426397520" name="Arrow: Up 3"/>
+                <wp:cNvGraphicFramePr/>
+                <a:graphic xmlns:a="http://schemas.openxmlformats.org/drawingml/2006/main">
+                  <a:graphicData uri="http://schemas.microsoft.com/office/word/2010/wordprocessingShape">
+                    <wps:wsp>
+                      <wps:cNvSpPr/>
+                      <wps:spPr>
+                        <a:xfrm rot="5400000">
+                          <a:off x="0" y="0"/>
+                          <a:ext cx="198120" cy="320040"/>
+                        </a:xfrm>
+                        <a:prstGeom prst="upArrow">
+                          <a:avLst/>
+                        </a:prstGeom>
+                        <a:solidFill>
+                          <a:srgbClr val="FF0000"/>
+                        </a:solidFill>
+                      </wps:spPr>
+                      <wps:style>
+                        <a:lnRef idx="2">
+                          <a:schemeClr val="accent1">
+                            <a:shade val="15000"/>
+                          </a:schemeClr>
+                        </a:lnRef>
+                        <a:fillRef idx="1">
+                          <a:schemeClr val="accent1"/>
+                        </a:fillRef>
+                        <a:effectRef idx="0">
+                          <a:schemeClr val="accent1"/>
+                        </a:effectRef>
+                        <a:fontRef idx="minor">
+                          <a:schemeClr val="lt1"/>
+                        </a:fontRef>
+                      </wps:style>
+                      <wps:bodyPr rot="0" spcFirstLastPara="0" vertOverflow="overflow" horzOverflow="overflow" vert="horz" wrap="square" lIns="91440" tIns="45720" rIns="91440" bIns="45720" numCol="1" spcCol="0" rtlCol="0" fromWordArt="0" anchor="ctr" anchorCtr="0" forceAA="0" compatLnSpc="1">
+                        <a:prstTxWarp prst="textNoShape">
+                          <a:avLst/>
+                        </a:prstTxWarp>
+                        <a:noAutofit/>
+                      </wps:bodyPr>
+                    </wps:wsp>
+                  </a:graphicData>
+                </a:graphic>
+              </wp:anchor>
+            </w:drawing>
+          </mc:Choice>
+          <mc:Fallback>
+            <w:pict>
+              <v:shape w14:anchorId="47E2DDBC" id="Arrow: Up 3" o:spid="_x0000_s1026" type="#_x0000_t68" style="position:absolute;margin-left:22.2pt;margin-top:26.9pt;width:15.6pt;height:25.2pt;rotation:90;z-index:251681792;visibility:visible;mso-wrap-style:square;mso-wrap-distance-left:9pt;mso-wrap-distance-top:0;mso-wrap-distance-right:9pt;mso-wrap-distance-bottom:0;mso-position-horizontal:absolute;mso-position-horizontal-relative:text;mso-position-vertical:absolute;mso-position-vertical-relative:text;v-text-anchor:middle" o:gfxdata="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" adj="6686" fillcolor="red" strokecolor="#09101d [484]" strokeweight="1pt"/>
+            </w:pict>
+          </mc:Fallback>
+        </mc:AlternateContent>
+      </w:r>
+      <w:r>
+        <w:drawing>
+          <wp:inline distT="0" distB="0" distL="0" distR="0" wp14:anchorId="089B6B4F" wp14:editId="369CF139">
+            <wp:extent cx="5943600" cy="3197860"/>
+            <wp:effectExtent l="0" t="0" r="0" b="2540"/>
+            <wp:docPr id="1719944804" name="Picture 1" descr="A screenshot of a computer&#10;&#10;Description automatically generated"/>
+            <wp:cNvGraphicFramePr>
+              <a:graphicFrameLocks xmlns:a="http://schemas.openxmlformats.org/drawingml/2006/main" noChangeAspect="1"/>
+            </wp:cNvGraphicFramePr>
+            <a:graphic xmlns:a="http://schemas.openxmlformats.org/drawingml/2006/main">
+              <a:graphicData uri="http://schemas.openxmlformats.org/drawingml/2006/picture">
+                <pic:pic xmlns:pic="http://schemas.openxmlformats.org/drawingml/2006/picture">
+                  <pic:nvPicPr>
+                    <pic:cNvPr id="1719944804" name="Picture 1" descr="A screenshot of a computer&#10;&#10;Description automatically generated"/>
+                    <pic:cNvPicPr/>
+                  </pic:nvPicPr>
+                  <pic:blipFill>
+                    <a:blip r:embed="rId20"/>
+                    <a:stretch>
+                      <a:fillRect/>
+                    </a:stretch>
+                  </pic:blipFill>
+                  <pic:spPr>
+                    <a:xfrm>
+                      <a:off x="0" y="0"/>
+                      <a:ext cx="5943600" cy="3197860"/>
+                    </a:xfrm>
+                    <a:prstGeom prst="rect">
+                      <a:avLst/>
+                    </a:prstGeom>
+                  </pic:spPr>
+                </pic:pic>
+              </a:graphicData>
+            </a:graphic>
+          </wp:inline>
+        </w:drawing>
+      </w:r>
+    </w:p>
+    <w:p>
+      <w:pPr>
+        <w:pStyle w:val="ListParagraph"/>
+      </w:pPr>
+    </w:p>
+    <w:p>
+      <w:pPr>
+        <w:pStyle w:val="ListParagraph"/>
+      </w:pPr>
+    </w:p>
+    <w:p>
+      <w:pPr>
+        <w:pStyle w:val="ListParagraph"/>
+        <w:numPr>
+          <w:ilvl w:val="0"/>
+          <w:numId w:val="3"/>
+        </w:numPr>
+      </w:pPr>
+      <w:r>
+        <w:t>Choose custom container</w:t>
+      </w:r>
+    </w:p>
+    <w:p>
+      <w:pPr>
+        <w:pStyle w:val="ListParagraph"/>
+      </w:pPr>
+      <w:r>
+        <w:rPr>
+          <w:noProof/>
+        </w:rPr>
+        <mc:AlternateContent>
+          <mc:Choice Requires="wps">
+            <w:drawing>
+              <wp:anchor distT="0" distB="0" distL="114300" distR="114300" simplePos="0" relativeHeight="251685888" behindDoc="0" locked="0" layoutInCell="1" allowOverlap="1" wp14:anchorId="2EF35DA8" wp14:editId="70597E29">
+                <wp:simplePos x="0" y="0"/>
+                <wp:positionH relativeFrom="column">
+                  <wp:posOffset>2385060</wp:posOffset>
+                </wp:positionH>
+                <wp:positionV relativeFrom="paragraph">
+                  <wp:posOffset>1715135</wp:posOffset>
+                </wp:positionV>
+                <wp:extent cx="198120" cy="320040"/>
+                <wp:effectExtent l="0" t="22860" r="7620" b="45720"/>
+                <wp:wrapNone/>
+                <wp:docPr id="1817550181" name="Arrow: Up 3"/>
+                <wp:cNvGraphicFramePr/>
+                <a:graphic xmlns:a="http://schemas.openxmlformats.org/drawingml/2006/main">
+                  <a:graphicData uri="http://schemas.microsoft.com/office/word/2010/wordprocessingShape">
+                    <wps:wsp>
+                      <wps:cNvSpPr/>
+                      <wps:spPr>
+                        <a:xfrm rot="5400000">
+                          <a:off x="0" y="0"/>
+                          <a:ext cx="198120" cy="320040"/>
+                        </a:xfrm>
+                        <a:prstGeom prst="upArrow">
+                          <a:avLst>
+                            <a:gd name="adj1" fmla="val 46154"/>
+                            <a:gd name="adj2" fmla="val 50000"/>
+                          </a:avLst>
+                        </a:prstGeom>
+                        <a:solidFill>
+                          <a:srgbClr val="FF0000"/>
+                        </a:solidFill>
+                      </wps:spPr>
+                      <wps:style>
+                        <a:lnRef idx="2">
+                          <a:schemeClr val="accent1">
+                            <a:shade val="15000"/>
+                          </a:schemeClr>
+                        </a:lnRef>
+                        <a:fillRef idx="1">
+                          <a:schemeClr val="accent1"/>
+                        </a:fillRef>
+                        <a:effectRef idx="0">
+                          <a:schemeClr val="accent1"/>
+                        </a:effectRef>
+                        <a:fontRef idx="minor">
+                          <a:schemeClr val="lt1"/>
+                        </a:fontRef>
+                      </wps:style>
+                      <wps:bodyPr rot="0" spcFirstLastPara="0" vertOverflow="overflow" horzOverflow="overflow" vert="horz" wrap="square" lIns="91440" tIns="45720" rIns="91440" bIns="45720" numCol="1" spcCol="0" rtlCol="0" fromWordArt="0" anchor="ctr" anchorCtr="0" forceAA="0" compatLnSpc="1">
+                        <a:prstTxWarp prst="textNoShape">
+                          <a:avLst/>
+                        </a:prstTxWarp>
+                        <a:noAutofit/>
+                      </wps:bodyPr>
+                    </wps:wsp>
+                  </a:graphicData>
+                </a:graphic>
+              </wp:anchor>
+            </w:drawing>
+          </mc:Choice>
+          <mc:Fallback>
+            <w:pict>
+              <v:shape w14:anchorId="2DA5A65A" id="Arrow: Up 3" o:spid="_x0000_s1026" type="#_x0000_t68" style="position:absolute;margin-left:187.8pt;margin-top:135.05pt;width:15.6pt;height:25.2pt;rotation:90;z-index:251685888;visibility:visible;mso-wrap-style:square;mso-wrap-distance-left:9pt;mso-wrap-distance-top:0;mso-wrap-distance-right:9pt;mso-wrap-distance-bottom:0;mso-position-horizontal:absolute;mso-position-horizontal-relative:text;mso-position-vertical:absolute;mso-position-vertical-relative:text;v-text-anchor:middle" o:gfxdata="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" adj="6686,5815" fillcolor="red" strokecolor="#09101d [484]" strokeweight="1pt"/>
+            </w:pict>
+          </mc:Fallback>
+        </mc:AlternateContent>
+      </w:r>
+      <w:r>
+        <w:drawing>
+          <wp:inline distT="0" distB="0" distL="0" distR="0" wp14:anchorId="68A2617C" wp14:editId="49C0758F">
+            <wp:extent cx="5943600" cy="3197860"/>
+            <wp:effectExtent l="0" t="0" r="0" b="2540"/>
+            <wp:docPr id="1802843911" name="Picture 1" descr="A screenshot of a computer&#10;&#10;Description automatically generated"/>
+            <wp:cNvGraphicFramePr>
+              <a:graphicFrameLocks xmlns:a="http://schemas.openxmlformats.org/drawingml/2006/main" noChangeAspect="1"/>
+            </wp:cNvGraphicFramePr>
+            <a:graphic xmlns:a="http://schemas.openxmlformats.org/drawingml/2006/main">
+              <a:graphicData uri="http://schemas.openxmlformats.org/drawingml/2006/picture">
+                <pic:pic xmlns:pic="http://schemas.openxmlformats.org/drawingml/2006/picture">
+                  <pic:nvPicPr>
+                    <pic:cNvPr id="1802843911" name="Picture 1" descr="A screenshot of a computer&#10;&#10;Description automatically generated"/>
+                    <pic:cNvPicPr/>
+                  </pic:nvPicPr>
+                  <pic:blipFill>
+                    <a:blip r:embed="rId21"/>
+                    <a:stretch>
+                      <a:fillRect/>
+                    </a:stretch>
+                  </pic:blipFill>
+                  <pic:spPr>
+                    <a:xfrm>
+                      <a:off x="0" y="0"/>
+                      <a:ext cx="5943600" cy="3197860"/>
+                    </a:xfrm>
+                    <a:prstGeom prst="rect">
+                      <a:avLst/>
+                    </a:prstGeom>
+                  </pic:spPr>
+                </pic:pic>
+              </a:graphicData>
+            </a:graphic>
+          </wp:inline>
+        </w:drawing>
+      </w:r>
+    </w:p>
+    <w:p>
+      <w:pPr>
+        <w:pStyle w:val="ListParagraph"/>
+      </w:pPr>
+    </w:p>
+    <w:p>
+      <w:pPr>
+        <w:pStyle w:val="ListParagraph"/>
+      </w:pPr>
+    </w:p>
+    <w:p>
+      <w:pPr>
+        <w:pStyle w:val="ListParagraph"/>
+        <w:numPr>
+          <w:ilvl w:val="0"/>
+          <w:numId w:val="3"/>
+        </w:numPr>
+      </w:pPr>
+      <w:r>
+        <w:t>Paste image URI and enter 80 for the port</w:t>
+      </w:r>
+    </w:p>
+    <w:p/>
+    <w:p>
+      <w:pPr>
+        <w:pStyle w:val="ListParagraph"/>
+        <w:numPr>
+          <w:ilvl w:val="0"/>
+          <w:numId w:val="3"/>
+        </w:numPr>
+      </w:pPr>
+      <w:r>
+        <w:lastRenderedPageBreak/>
+        <w:t>On next page, select “Application Load Balancer”</w:t>
+      </w:r>
+    </w:p>
+    <w:p>
+      <w:pPr>
+        <w:pStyle w:val="ListParagraph"/>
+      </w:pPr>
+    </w:p>
+    <w:p>
+      <w:pPr>
+        <w:pStyle w:val="ListParagraph"/>
+        <w:numPr>
+          <w:ilvl w:val="0"/>
+          <w:numId w:val="3"/>
+        </w:numPr>
+      </w:pPr>
+      <w:r>
+        <w:t>On next page, name your cluster</w:t>
+      </w:r>
+    </w:p>
+    <w:p>
+      <w:pPr>
+        <w:pStyle w:val="ListParagraph"/>
+      </w:pPr>
+    </w:p>
+    <w:p>
+      <w:pPr>
+        <w:pStyle w:val="ListParagraph"/>
+        <w:numPr>
+          <w:ilvl w:val="0"/>
+          <w:numId w:val="3"/>
+        </w:numPr>
+      </w:pPr>
+      <w:r>
+        <w:t>On next page, hit create</w:t>
+      </w:r>
+    </w:p>
+    <w:p>
+      <w:pPr>
+        <w:pStyle w:val="ListParagraph"/>
+      </w:pPr>
+    </w:p>
+    <w:p/>
+    <w:p>
+      <w:r>
+        <w:rPr>
+          <w:noProof/>
+        </w:rPr>
+        <mc:AlternateContent>
+          <mc:Choice Requires="wps">
+            <w:drawing>
+              <wp:anchor distT="0" distB="0" distL="114300" distR="114300" simplePos="0" relativeHeight="251687936" behindDoc="0" locked="0" layoutInCell="1" allowOverlap="1" wp14:anchorId="55D17C35" wp14:editId="4FED4A6B">
+                <wp:simplePos x="0" y="0"/>
+                <wp:positionH relativeFrom="column">
+                  <wp:posOffset>2464728</wp:posOffset>
+                </wp:positionH>
+                <wp:positionV relativeFrom="paragraph">
+                  <wp:posOffset>2419372</wp:posOffset>
+                </wp:positionV>
+                <wp:extent cx="170418" cy="1278852"/>
+                <wp:effectExtent l="400050" t="0" r="363220" b="0"/>
+                <wp:wrapNone/>
+                <wp:docPr id="1031728422" name="Arrow: Up 3"/>
+                <wp:cNvGraphicFramePr/>
+                <a:graphic xmlns:a="http://schemas.openxmlformats.org/drawingml/2006/main">
+                  <a:graphicData uri="http://schemas.microsoft.com/office/word/2010/wordprocessingShape">
+                    <wps:wsp>
+                      <wps:cNvSpPr/>
+                      <wps:spPr>
+                        <a:xfrm rot="2496582">
+                          <a:off x="0" y="0"/>
+                          <a:ext cx="170418" cy="1278852"/>
+                        </a:xfrm>
+                        <a:prstGeom prst="upArrow">
+                          <a:avLst>
+                            <a:gd name="adj1" fmla="val 46154"/>
+                            <a:gd name="adj2" fmla="val 50000"/>
+                          </a:avLst>
+                        </a:prstGeom>
+                        <a:solidFill>
+                          <a:srgbClr val="FF0000"/>
+                        </a:solidFill>
+                      </wps:spPr>
+                      <wps:style>
+                        <a:lnRef idx="2">
+                          <a:schemeClr val="accent1">
+                            <a:shade val="15000"/>
+                          </a:schemeClr>
+                        </a:lnRef>
+                        <a:fillRef idx="1">
+                          <a:schemeClr val="accent1"/>
+                        </a:fillRef>
+                        <a:effectRef idx="0">
+                          <a:schemeClr val="accent1"/>
+                        </a:effectRef>
+                        <a:fontRef idx="minor">
+                          <a:schemeClr val="lt1"/>
+                        </a:fontRef>
+                      </wps:style>
+                      <wps:bodyPr rot="0" spcFirstLastPara="0" vertOverflow="overflow" horzOverflow="overflow" vert="horz" wrap="square" lIns="91440" tIns="45720" rIns="91440" bIns="45720" numCol="1" spcCol="0" rtlCol="0" fromWordArt="0" anchor="ctr" anchorCtr="0" forceAA="0" compatLnSpc="1">
+                        <a:prstTxWarp prst="textNoShape">
+                          <a:avLst/>
+                        </a:prstTxWarp>
+                        <a:noAutofit/>
+                      </wps:bodyPr>
+                    </wps:wsp>
+                  </a:graphicData>
+                </a:graphic>
+                <wp14:sizeRelH relativeFrom="margin">
+                  <wp14:pctWidth>0</wp14:pctWidth>
+                </wp14:sizeRelH>
+                <wp14:sizeRelV relativeFrom="margin">
+                  <wp14:pctHeight>0</wp14:pctHeight>
+                </wp14:sizeRelV>
+              </wp:anchor>
+            </w:drawing>
+          </mc:Choice>
+          <mc:Fallback>
+            <w:pict>
+              <v:shape w14:anchorId="16714A9C" id="Arrow: Up 3" o:spid="_x0000_s1026" type="#_x0000_t68" style="position:absolute;margin-left:194.05pt;margin-top:190.5pt;width:13.4pt;height:100.7pt;rotation:2726933fd;z-index:251687936;visibility:visible;mso-wrap-style:square;mso-width-percent:0;mso-height-percent:0;mso-wrap-distance-left:9pt;mso-wrap-distance-top:0;mso-wrap-distance-right:9pt;mso-wrap-distance-bottom:0;mso-position-horizontal:absolute;mso-position-horizontal-relative:text;mso-position-vertical:absolute;mso-position-vertical-relative:text;mso-width-percent:0;mso-height-percent:0;mso-width-relative:margin;mso-height-relative:margin;v-text-anchor:middle" o:gfxdata="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" adj="1439,5815" fillcolor="red" strokecolor="#09101d [484]" strokeweight="1pt"/>
+            </w:pict>
+          </mc:Fallback>
+        </mc:AlternateContent>
+      </w:r>
+      <w:r>
+        <w:drawing>
+          <wp:inline distT="0" distB="0" distL="0" distR="0" wp14:anchorId="522BABDF" wp14:editId="2860081D">
+            <wp:extent cx="5943600" cy="3155950"/>
+            <wp:effectExtent l="0" t="0" r="0" b="6350"/>
+            <wp:docPr id="777900361" name="Picture 1" descr="A screenshot of a computer&#10;&#10;Description automatically generated"/>
+            <wp:cNvGraphicFramePr>
+              <a:graphicFrameLocks xmlns:a="http://schemas.openxmlformats.org/drawingml/2006/main" noChangeAspect="1"/>
+            </wp:cNvGraphicFramePr>
+            <a:graphic xmlns:a="http://schemas.openxmlformats.org/drawingml/2006/main">
+              <a:graphicData uri="http://schemas.openxmlformats.org/drawingml/2006/picture">
+                <pic:pic xmlns:pic="http://schemas.openxmlformats.org/drawingml/2006/picture">
+                  <pic:nvPicPr>
+                    <pic:cNvPr id="777900361" name="Picture 1" descr="A screenshot of a computer&#10;&#10;Description automatically generated"/>
+                    <pic:cNvPicPr/>
+                  </pic:nvPicPr>
+                  <pic:blipFill>
+                    <a:blip r:embed="rId22"/>
                     <a:stretch>
                       <a:fillRect/>
                     </a:stretch>
@@ -86,85 +2583,16 @@
         </w:drawing>
       </w:r>
     </w:p>
-    <w:p>
-      <w:r>
-        <w:drawing>
-          <wp:inline distT="0" distB="0" distL="0" distR="0" wp14:anchorId="0A8B01F8" wp14:editId="08AEFA27">
-            <wp:extent cx="5943600" cy="3155950"/>
-            <wp:effectExtent l="0" t="0" r="0" b="6350"/>
-            <wp:docPr id="1582193886" name="Picture 1" descr="A screenshot of a computer&#10;&#10;Description automatically generated"/>
-            <wp:cNvGraphicFramePr>
-              <a:graphicFrameLocks xmlns:a="http://schemas.openxmlformats.org/drawingml/2006/main" noChangeAspect="1"/>
-            </wp:cNvGraphicFramePr>
-            <a:graphic xmlns:a="http://schemas.openxmlformats.org/drawingml/2006/main">
-              <a:graphicData uri="http://schemas.openxmlformats.org/drawingml/2006/picture">
-                <pic:pic xmlns:pic="http://schemas.openxmlformats.org/drawingml/2006/picture">
-                  <pic:nvPicPr>
-                    <pic:cNvPr id="1582193886" name="Picture 1" descr="A screenshot of a computer&#10;&#10;Description automatically generated"/>
-                    <pic:cNvPicPr/>
-                  </pic:nvPicPr>
-                  <pic:blipFill>
-                    <a:blip r:embed="rId6"/>
-                    <a:stretch>
-                      <a:fillRect/>
-                    </a:stretch>
-                  </pic:blipFill>
-                  <pic:spPr>
-                    <a:xfrm>
-                      <a:off x="0" y="0"/>
-                      <a:ext cx="5943600" cy="3155950"/>
-                    </a:xfrm>
-                    <a:prstGeom prst="rect">
-                      <a:avLst/>
-                    </a:prstGeom>
-                  </pic:spPr>
-                </pic:pic>
-              </a:graphicData>
-            </a:graphic>
-          </wp:inline>
-        </w:drawing>
-      </w:r>
-    </w:p>
-    <w:p>
-      <w:r>
-        <w:lastRenderedPageBreak/>
-        <w:drawing>
-          <wp:inline distT="0" distB="0" distL="0" distR="0" wp14:anchorId="522BABDF" wp14:editId="2860081D">
-            <wp:extent cx="5943600" cy="3155950"/>
-            <wp:effectExtent l="0" t="0" r="0" b="6350"/>
-            <wp:docPr id="777900361" name="Picture 1" descr="A screenshot of a computer&#10;&#10;Description automatically generated"/>
-            <wp:cNvGraphicFramePr>
-              <a:graphicFrameLocks xmlns:a="http://schemas.openxmlformats.org/drawingml/2006/main" noChangeAspect="1"/>
-            </wp:cNvGraphicFramePr>
-            <a:graphic xmlns:a="http://schemas.openxmlformats.org/drawingml/2006/main">
-              <a:graphicData uri="http://schemas.openxmlformats.org/drawingml/2006/picture">
-                <pic:pic xmlns:pic="http://schemas.openxmlformats.org/drawingml/2006/picture">
-                  <pic:nvPicPr>
-                    <pic:cNvPr id="777900361" name="Picture 1" descr="A screenshot of a computer&#10;&#10;Description automatically generated"/>
-                    <pic:cNvPicPr/>
-                  </pic:nvPicPr>
-                  <pic:blipFill>
-                    <a:blip r:embed="rId7"/>
-                    <a:stretch>
-                      <a:fillRect/>
-                    </a:stretch>
-                  </pic:blipFill>
-                  <pic:spPr>
-                    <a:xfrm>
-                      <a:off x="0" y="0"/>
-                      <a:ext cx="5943600" cy="3155950"/>
-                    </a:xfrm>
-                    <a:prstGeom prst="rect">
-                      <a:avLst/>
-                    </a:prstGeom>
-                  </pic:spPr>
-                </pic:pic>
-              </a:graphicData>
-            </a:graphic>
-          </wp:inline>
-        </w:drawing>
-      </w:r>
-    </w:p>
+    <w:p/>
+    <w:p>
+      <w:pPr>
+        <w:pStyle w:val="ListParagraph"/>
+      </w:pPr>
+      <w:r>
+        <w:t>*This is where I got stuck*</w:t>
+      </w:r>
+    </w:p>
+    <w:p/>
     <w:sectPr>
       <w:pgSz w:w="12240" w:h="15840"/>
       <w:pgMar w:top="1440" w:right="1440" w:bottom="1440" w:left="1440" w:header="720" w:footer="720" w:gutter="0"/>
@@ -173,6 +2601,287 @@
     </w:sectPr>
   </w:body>
 </w:document>
+</file>
+
+<file path=word/numbering.xml><?xml version="1.0" encoding="utf-8"?>
+<w:numbering xmlns:wpc="http://schemas.microsoft.com/office/word/2010/wordprocessingCanvas" xmlns:cx="http://schemas.microsoft.com/office/drawing/2014/chartex" xmlns:cx1="http://schemas.microsoft.com/office/drawing/2015/9/8/chartex" xmlns:cx2="http://schemas.microsoft.com/office/drawing/2015/10/21/chartex" xmlns:cx3="http://schemas.microsoft.com/office/drawing/2016/5/9/chartex" xmlns:cx4="http://schemas.microsoft.com/office/drawing/2016/5/10/chartex" xmlns:cx5="http://schemas.microsoft.com/office/drawing/2016/5/11/chartex" xmlns:cx6="http://schemas.microsoft.com/office/drawing/2016/5/12/chartex" xmlns:cx7="http://schemas.microsoft.com/office/drawing/2016/5/13/chartex" xmlns:cx8="http://schemas.microsoft.com/office/drawing/2016/5/14/chartex" xmlns:mc="http://schemas.openxmlformats.org/markup-compatibility/2006" xmlns:aink="http://schemas.microsoft.com/office/drawing/2016/ink" xmlns:am3d="http://schemas.microsoft.com/office/drawing/2017/model3d" xmlns:o="urn:schemas-microsoft-com:office:office" xmlns:oel="http://schemas.microsoft.com/office/2019/extlst" xmlns:r="http://schemas.openxmlformats.org/officeDocument/2006/relationships" xmlns:m="http://schemas.openxmlformats.org/officeDocument/2006/math" xmlns:v="urn:schemas-microsoft-com:vml" xmlns:wp14="http://schemas.microsoft.com/office/word/2010/wordprocessingDrawing" xmlns:wp="http://schemas.openxmlformats.org/drawingml/2006/wordprocessingDrawing" xmlns:w10="urn:schemas-microsoft-com:office:word" xmlns:w="http://schemas.openxmlformats.org/wordprocessingml/2006/main" xmlns:w14="http://schemas.microsoft.com/office/word/2010/wordml" xmlns:w15="http://schemas.microsoft.com/office/word/2012/wordml" xmlns:w16cex="http://schemas.microsoft.com/office/word/2018/wordml/cex" xmlns:w16cid="http://schemas.microsoft.com/office/word/2016/wordml/cid" xmlns:w16="http://schemas.microsoft.com/office/word/2018/wordml" xmlns:w16sdtdh="http://schemas.microsoft.com/office/word/2020/wordml/sdtdatahash" xmlns:w16se="http://schemas.microsoft.com/office/word/2015/wordml/symex" xmlns:wpg="http://schemas.microsoft.com/office/word/2010/wordprocessingGroup" xmlns:wpi="http://schemas.microsoft.com/office/word/2010/wordprocessingInk" xmlns:wne="http://schemas.microsoft.com/office/word/2006/wordml" xmlns:wps="http://schemas.microsoft.com/office/word/2010/wordprocessingShape" mc:Ignorable="w14 w15 w16se w16cid w16 w16cex w16sdtdh wp14">
+  <w:abstractNum w:abstractNumId="0" w15:restartNumberingAfterBreak="0">
+    <w:nsid w:val="09082616"/>
+    <w:multiLevelType w:val="hybridMultilevel"/>
+    <w:tmpl w:val="CA68ACAE"/>
+    <w:lvl w:ilvl="0" w:tplc="0409000F">
+      <w:start w:val="1"/>
+      <w:numFmt w:val="decimal"/>
+      <w:lvlText w:val="%1."/>
+      <w:lvlJc w:val="left"/>
+      <w:pPr>
+        <w:ind w:left="720" w:hanging="360"/>
+      </w:pPr>
+      <w:rPr>
+        <w:rFonts w:hint="default"/>
+      </w:rPr>
+    </w:lvl>
+    <w:lvl w:ilvl="1" w:tplc="04090019">
+      <w:start w:val="1"/>
+      <w:numFmt w:val="lowerLetter"/>
+      <w:lvlText w:val="%2."/>
+      <w:lvlJc w:val="left"/>
+      <w:pPr>
+        <w:ind w:left="1440" w:hanging="360"/>
+      </w:pPr>
+    </w:lvl>
+    <w:lvl w:ilvl="2" w:tplc="0409001B" w:tentative="1">
+      <w:start w:val="1"/>
+      <w:numFmt w:val="lowerRoman"/>
+      <w:lvlText w:val="%3."/>
+      <w:lvlJc w:val="right"/>
+      <w:pPr>
+        <w:ind w:left="2160" w:hanging="180"/>
+      </w:pPr>
+    </w:lvl>
+    <w:lvl w:ilvl="3" w:tplc="0409000F" w:tentative="1">
+      <w:start w:val="1"/>
+      <w:numFmt w:val="decimal"/>
+      <w:lvlText w:val="%4."/>
+      <w:lvlJc w:val="left"/>
+      <w:pPr>
+        <w:ind w:left="2880" w:hanging="360"/>
+      </w:pPr>
+    </w:lvl>
+    <w:lvl w:ilvl="4" w:tplc="04090019" w:tentative="1">
+      <w:start w:val="1"/>
+      <w:numFmt w:val="lowerLetter"/>
+      <w:lvlText w:val="%5."/>
+      <w:lvlJc w:val="left"/>
+      <w:pPr>
+        <w:ind w:left="3600" w:hanging="360"/>
+      </w:pPr>
+    </w:lvl>
+    <w:lvl w:ilvl="5" w:tplc="0409001B" w:tentative="1">
+      <w:start w:val="1"/>
+      <w:numFmt w:val="lowerRoman"/>
+      <w:lvlText w:val="%6."/>
+      <w:lvlJc w:val="right"/>
+      <w:pPr>
+        <w:ind w:left="4320" w:hanging="180"/>
+      </w:pPr>
+    </w:lvl>
+    <w:lvl w:ilvl="6" w:tplc="0409000F" w:tentative="1">
+      <w:start w:val="1"/>
+      <w:numFmt w:val="decimal"/>
+      <w:lvlText w:val="%7."/>
+      <w:lvlJc w:val="left"/>
+      <w:pPr>
+        <w:ind w:left="5040" w:hanging="360"/>
+      </w:pPr>
+    </w:lvl>
+    <w:lvl w:ilvl="7" w:tplc="04090019" w:tentative="1">
+      <w:start w:val="1"/>
+      <w:numFmt w:val="lowerLetter"/>
+      <w:lvlText w:val="%8."/>
+      <w:lvlJc w:val="left"/>
+      <w:pPr>
+        <w:ind w:left="5760" w:hanging="360"/>
+      </w:pPr>
+    </w:lvl>
+    <w:lvl w:ilvl="8" w:tplc="0409001B" w:tentative="1">
+      <w:start w:val="1"/>
+      <w:numFmt w:val="lowerRoman"/>
+      <w:lvlText w:val="%9."/>
+      <w:lvlJc w:val="right"/>
+      <w:pPr>
+        <w:ind w:left="6480" w:hanging="180"/>
+      </w:pPr>
+    </w:lvl>
+  </w:abstractNum>
+  <w:abstractNum w:abstractNumId="1" w15:restartNumberingAfterBreak="0">
+    <w:nsid w:val="245B7BC6"/>
+    <w:multiLevelType w:val="hybridMultilevel"/>
+    <w:tmpl w:val="C6E27E90"/>
+    <w:lvl w:ilvl="0" w:tplc="CC60F7C0">
+      <w:start w:val="1"/>
+      <w:numFmt w:val="decimal"/>
+      <w:lvlText w:val="%1."/>
+      <w:lvlJc w:val="left"/>
+      <w:pPr>
+        <w:ind w:left="720" w:hanging="360"/>
+      </w:pPr>
+      <w:rPr>
+        <w:rFonts w:asciiTheme="minorHAnsi" w:eastAsiaTheme="minorHAnsi" w:hAnsiTheme="minorHAnsi" w:cstheme="minorBidi"/>
+      </w:rPr>
+    </w:lvl>
+    <w:lvl w:ilvl="1" w:tplc="04090019" w:tentative="1">
+      <w:start w:val="1"/>
+      <w:numFmt w:val="lowerLetter"/>
+      <w:lvlText w:val="%2."/>
+      <w:lvlJc w:val="left"/>
+      <w:pPr>
+        <w:ind w:left="1440" w:hanging="360"/>
+      </w:pPr>
+    </w:lvl>
+    <w:lvl w:ilvl="2" w:tplc="0409001B" w:tentative="1">
+      <w:start w:val="1"/>
+      <w:numFmt w:val="lowerRoman"/>
+      <w:lvlText w:val="%3."/>
+      <w:lvlJc w:val="right"/>
+      <w:pPr>
+        <w:ind w:left="2160" w:hanging="180"/>
+      </w:pPr>
+    </w:lvl>
+    <w:lvl w:ilvl="3" w:tplc="0409000F" w:tentative="1">
+      <w:start w:val="1"/>
+      <w:numFmt w:val="decimal"/>
+      <w:lvlText w:val="%4."/>
+      <w:lvlJc w:val="left"/>
+      <w:pPr>
+        <w:ind w:left="2880" w:hanging="360"/>
+      </w:pPr>
+    </w:lvl>
+    <w:lvl w:ilvl="4" w:tplc="04090019" w:tentative="1">
+      <w:start w:val="1"/>
+      <w:numFmt w:val="lowerLetter"/>
+      <w:lvlText w:val="%5."/>
+      <w:lvlJc w:val="left"/>
+      <w:pPr>
+        <w:ind w:left="3600" w:hanging="360"/>
+      </w:pPr>
+    </w:lvl>
+    <w:lvl w:ilvl="5" w:tplc="0409001B" w:tentative="1">
+      <w:start w:val="1"/>
+      <w:numFmt w:val="lowerRoman"/>
+      <w:lvlText w:val="%6."/>
+      <w:lvlJc w:val="right"/>
+      <w:pPr>
+        <w:ind w:left="4320" w:hanging="180"/>
+      </w:pPr>
+    </w:lvl>
+    <w:lvl w:ilvl="6" w:tplc="0409000F" w:tentative="1">
+      <w:start w:val="1"/>
+      <w:numFmt w:val="decimal"/>
+      <w:lvlText w:val="%7."/>
+      <w:lvlJc w:val="left"/>
+      <w:pPr>
+        <w:ind w:left="5040" w:hanging="360"/>
+      </w:pPr>
+    </w:lvl>
+    <w:lvl w:ilvl="7" w:tplc="04090019" w:tentative="1">
+      <w:start w:val="1"/>
+      <w:numFmt w:val="lowerLetter"/>
+      <w:lvlText w:val="%8."/>
+      <w:lvlJc w:val="left"/>
+      <w:pPr>
+        <w:ind w:left="5760" w:hanging="360"/>
+      </w:pPr>
+    </w:lvl>
+    <w:lvl w:ilvl="8" w:tplc="0409001B" w:tentative="1">
+      <w:start w:val="1"/>
+      <w:numFmt w:val="lowerRoman"/>
+      <w:lvlText w:val="%9."/>
+      <w:lvlJc w:val="right"/>
+      <w:pPr>
+        <w:ind w:left="6480" w:hanging="180"/>
+      </w:pPr>
+    </w:lvl>
+  </w:abstractNum>
+  <w:abstractNum w:abstractNumId="2" w15:restartNumberingAfterBreak="0">
+    <w:nsid w:val="27076640"/>
+    <w:multiLevelType w:val="hybridMultilevel"/>
+    <w:tmpl w:val="6B24D92C"/>
+    <w:lvl w:ilvl="0" w:tplc="0409000F">
+      <w:start w:val="1"/>
+      <w:numFmt w:val="decimal"/>
+      <w:lvlText w:val="%1."/>
+      <w:lvlJc w:val="left"/>
+      <w:pPr>
+        <w:ind w:left="720" w:hanging="360"/>
+      </w:pPr>
+      <w:rPr>
+        <w:rFonts w:hint="default"/>
+      </w:rPr>
+    </w:lvl>
+    <w:lvl w:ilvl="1" w:tplc="04090019" w:tentative="1">
+      <w:start w:val="1"/>
+      <w:numFmt w:val="lowerLetter"/>
+      <w:lvlText w:val="%2."/>
+      <w:lvlJc w:val="left"/>
+      <w:pPr>
+        <w:ind w:left="1440" w:hanging="360"/>
+      </w:pPr>
+    </w:lvl>
+    <w:lvl w:ilvl="2" w:tplc="0409001B" w:tentative="1">
+      <w:start w:val="1"/>
+      <w:numFmt w:val="lowerRoman"/>
+      <w:lvlText w:val="%3."/>
+      <w:lvlJc w:val="right"/>
+      <w:pPr>
+        <w:ind w:left="2160" w:hanging="180"/>
+      </w:pPr>
+    </w:lvl>
+    <w:lvl w:ilvl="3" w:tplc="0409000F" w:tentative="1">
+      <w:start w:val="1"/>
+      <w:numFmt w:val="decimal"/>
+      <w:lvlText w:val="%4."/>
+      <w:lvlJc w:val="left"/>
+      <w:pPr>
+        <w:ind w:left="2880" w:hanging="360"/>
+      </w:pPr>
+    </w:lvl>
+    <w:lvl w:ilvl="4" w:tplc="04090019" w:tentative="1">
+      <w:start w:val="1"/>
+      <w:numFmt w:val="lowerLetter"/>
+      <w:lvlText w:val="%5."/>
+      <w:lvlJc w:val="left"/>
+      <w:pPr>
+        <w:ind w:left="3600" w:hanging="360"/>
+      </w:pPr>
+    </w:lvl>
+    <w:lvl w:ilvl="5" w:tplc="0409001B" w:tentative="1">
+      <w:start w:val="1"/>
+      <w:numFmt w:val="lowerRoman"/>
+      <w:lvlText w:val="%6."/>
+      <w:lvlJc w:val="right"/>
+      <w:pPr>
+        <w:ind w:left="4320" w:hanging="180"/>
+      </w:pPr>
+    </w:lvl>
+    <w:lvl w:ilvl="6" w:tplc="0409000F" w:tentative="1">
+      <w:start w:val="1"/>
+      <w:numFmt w:val="decimal"/>
+      <w:lvlText w:val="%7."/>
+      <w:lvlJc w:val="left"/>
+      <w:pPr>
+        <w:ind w:left="5040" w:hanging="360"/>
+      </w:pPr>
+    </w:lvl>
+    <w:lvl w:ilvl="7" w:tplc="04090019" w:tentative="1">
+      <w:start w:val="1"/>
+      <w:numFmt w:val="lowerLetter"/>
+      <w:lvlText w:val="%8."/>
+      <w:lvlJc w:val="left"/>
+      <w:pPr>
+        <w:ind w:left="5760" w:hanging="360"/>
+      </w:pPr>
+    </w:lvl>
+    <w:lvl w:ilvl="8" w:tplc="0409001B" w:tentative="1">
+      <w:start w:val="1"/>
+      <w:numFmt w:val="lowerRoman"/>
+      <w:lvlText w:val="%9."/>
+      <w:lvlJc w:val="right"/>
+      <w:pPr>
+        <w:ind w:left="6480" w:hanging="180"/>
+      </w:pPr>
+    </w:lvl>
+  </w:abstractNum>
+  <w:num w:numId="1" w16cid:durableId="606354548">
+    <w:abstractNumId w:val="0"/>
+  </w:num>
+  <w:num w:numId="2" w16cid:durableId="919021384">
+    <w:abstractNumId w:val="2"/>
+  </w:num>
+  <w:num w:numId="3" w16cid:durableId="93674442">
+    <w:abstractNumId w:val="1"/>
+  </w:num>
+</w:numbering>
 </file>
 
 <file path=word/styles.xml><?xml version="1.0" encoding="utf-8"?>
@@ -603,6 +3312,29 @@
     <w:semiHidden/>
     <w:unhideWhenUsed/>
   </w:style>
+  <w:style w:type="character" w:styleId="Hyperlink">
+    <w:name w:val="Hyperlink"/>
+    <w:basedOn w:val="DefaultParagraphFont"/>
+    <w:uiPriority w:val="99"/>
+    <w:semiHidden/>
+    <w:unhideWhenUsed/>
+    <w:rsid w:val="00C26F43"/>
+    <w:rPr>
+      <w:color w:val="0000FF"/>
+      <w:u w:val="single"/>
+    </w:rPr>
+  </w:style>
+  <w:style w:type="paragraph" w:styleId="ListParagraph">
+    <w:name w:val="List Paragraph"/>
+    <w:basedOn w:val="Normal"/>
+    <w:uiPriority w:val="34"/>
+    <w:qFormat/>
+    <w:rsid w:val="00C26F43"/>
+    <w:pPr>
+      <w:ind w:left="720"/>
+      <w:contextualSpacing/>
+    </w:pPr>
+  </w:style>
 </w:styles>
 </file>
 
